--- a/我的論文/政豪新版論文_第二章_V3.docx
+++ b/我的論文/政豪新版論文_第二章_V3.docx
@@ -1186,7 +1186,18 @@
       </w:r>
       <w:r>
         <w:rPr>
-          <w:rFonts w:ascii="Times New Roman" w:eastAsia="標楷體" w:hAnsi="Times New Roman" w:cs="Arial" w:hint="eastAsia"/>
+          <w:rFonts w:ascii="Times New Roman" w:eastAsia="標楷體" w:hAnsi="Times New Roman" w:cs="標楷體" w:hint="eastAsia"/>
+          <w:color w:val="000000" w:themeColor="text1"/>
+          <w:sz w:val="28"/>
+          <w:szCs w:val="28"/>
+          <w:shd w:val="clear" w:color="auto" w:fill="FFFFFF"/>
+        </w:rPr>
+        <w:t>尤其是在</w:t>
+      </w:r>
+      <w:proofErr w:type="gramStart"/>
+      <w:r>
+        <w:rPr>
+          <w:rFonts w:ascii="Times New Roman" w:eastAsia="標楷體" w:hAnsi="Times New Roman" w:cs="標楷體" w:hint="eastAsia"/>
           <w:color w:val="000000" w:themeColor="text1"/>
           <w:sz w:val="28"/>
           <w:szCs w:val="28"/>
@@ -1194,39 +1205,101 @@
         </w:rPr>
         <w:t>互動式體感遊戲</w:t>
       </w:r>
-      <w:r>
-        <w:rPr>
-          <w:rFonts w:ascii="標楷體" w:eastAsia="標楷體" w:hAnsi="標楷體" w:cs="Times New Roman" w:hint="eastAsia"/>
-          <w:color w:val="000000" w:themeColor="text1"/>
-          <w:sz w:val="28"/>
-          <w:szCs w:val="28"/>
-          <w:shd w:val="clear" w:color="auto" w:fill="FFFFFF"/>
-        </w:rPr>
-        <w:t>將透過遊戲中的情境、虛擬、聲光效果，</w:t>
-      </w:r>
-      <w:r>
-        <w:rPr>
-          <w:rFonts w:ascii="標楷體" w:eastAsia="標楷體" w:hAnsi="標楷體" w:cs="Times New Roman" w:hint="eastAsia"/>
-          <w:color w:val="000000" w:themeColor="text1"/>
-          <w:sz w:val="28"/>
-          <w:szCs w:val="28"/>
-          <w:shd w:val="clear" w:color="auto" w:fill="FFFFFF"/>
-        </w:rPr>
-        <w:t>結合教育的內容</w:t>
-      </w:r>
-      <w:r>
-        <w:rPr>
-          <w:rFonts w:ascii="標楷體" w:eastAsia="標楷體" w:hAnsi="標楷體" w:cs="Times New Roman" w:hint="eastAsia"/>
-          <w:color w:val="000000" w:themeColor="text1"/>
-          <w:sz w:val="28"/>
-          <w:szCs w:val="28"/>
-          <w:shd w:val="clear" w:color="auto" w:fill="FFFFFF"/>
-        </w:rPr>
-        <w:t>達到良好的學習</w:t>
-      </w:r>
-      <w:r>
-        <w:rPr>
-          <w:rFonts w:ascii="BiauKai" w:eastAsia="BiauKai" w:hAnsi="BiauKai" w:cs="Times New Roman" w:hint="eastAsia"/>
+      <w:proofErr w:type="gramEnd"/>
+      <w:r>
+        <w:rPr>
+          <w:rFonts w:ascii="Times New Roman" w:eastAsia="標楷體" w:hAnsi="Times New Roman" w:cs="標楷體" w:hint="eastAsia"/>
+          <w:color w:val="000000" w:themeColor="text1"/>
+          <w:sz w:val="28"/>
+          <w:szCs w:val="28"/>
+          <w:shd w:val="clear" w:color="auto" w:fill="FFFFFF"/>
+        </w:rPr>
+        <w:t>具中娛樂性、互動性、回饋性等功能，並藉由聲光效果可引起幼兒的興趣（陶淑瑗、莊宗嚴，</w:t>
+      </w:r>
+      <w:r>
+        <w:rPr>
+          <w:rFonts w:ascii="Times New Roman" w:eastAsia="標楷體" w:hAnsi="Times New Roman" w:cs="標楷體"/>
+          <w:color w:val="000000" w:themeColor="text1"/>
+          <w:sz w:val="28"/>
+          <w:szCs w:val="28"/>
+          <w:shd w:val="clear" w:color="auto" w:fill="FFFFFF"/>
+        </w:rPr>
+        <w:t>2017</w:t>
+      </w:r>
+      <w:r>
+        <w:rPr>
+          <w:rFonts w:ascii="Times New Roman" w:eastAsia="標楷體" w:hAnsi="Times New Roman" w:cs="標楷體" w:hint="eastAsia"/>
+          <w:color w:val="000000" w:themeColor="text1"/>
+          <w:sz w:val="28"/>
+          <w:szCs w:val="28"/>
+          <w:shd w:val="clear" w:color="auto" w:fill="FFFFFF"/>
+        </w:rPr>
+        <w:t>）</w:t>
+      </w:r>
+      <w:r>
+        <w:rPr>
+          <w:rFonts w:ascii="Times New Roman" w:eastAsia="標楷體" w:hAnsi="Times New Roman" w:cs="Times New Roman" w:hint="eastAsia"/>
+          <w:color w:val="000000" w:themeColor="text1"/>
+          <w:sz w:val="28"/>
+          <w:szCs w:val="28"/>
+          <w:shd w:val="clear" w:color="auto" w:fill="FFFFFF"/>
+        </w:rPr>
+        <w:t>這樣的方式也能使學習者的</w:t>
+      </w:r>
+      <w:r>
+        <w:rPr>
+          <w:rFonts w:ascii="Times New Roman" w:eastAsia="標楷體" w:hAnsi="Times New Roman" w:cs="Times New Roman"/>
+          <w:color w:val="000000" w:themeColor="text1"/>
+          <w:sz w:val="28"/>
+          <w:szCs w:val="28"/>
+          <w:shd w:val="clear" w:color="auto" w:fill="FFFFFF"/>
+        </w:rPr>
+        <w:t>學習表現</w:t>
+      </w:r>
+      <w:r>
+        <w:rPr>
+          <w:rFonts w:ascii="Times New Roman" w:eastAsia="標楷體" w:hAnsi="Times New Roman" w:cs="Times New Roman" w:hint="eastAsia"/>
+          <w:color w:val="000000" w:themeColor="text1"/>
+          <w:sz w:val="28"/>
+          <w:szCs w:val="28"/>
+          <w:shd w:val="clear" w:color="auto" w:fill="FFFFFF"/>
+        </w:rPr>
+        <w:t>優於</w:t>
+      </w:r>
+      <w:r>
+        <w:rPr>
+          <w:rFonts w:ascii="Times New Roman" w:eastAsia="標楷體" w:hAnsi="Times New Roman" w:cs="Times New Roman"/>
+          <w:color w:val="000000" w:themeColor="text1"/>
+          <w:sz w:val="28"/>
+          <w:szCs w:val="28"/>
+          <w:shd w:val="clear" w:color="auto" w:fill="FFFFFF"/>
+        </w:rPr>
+        <w:t>傳統遊戲式學習</w:t>
+      </w:r>
+      <w:r>
+        <w:rPr>
+          <w:rFonts w:ascii="Times New Roman" w:eastAsia="標楷體" w:hAnsi="Times New Roman" w:cs="Times New Roman" w:hint="eastAsia"/>
+          <w:color w:val="000000" w:themeColor="text1"/>
+          <w:sz w:val="28"/>
+          <w:szCs w:val="28"/>
+          <w:shd w:val="clear" w:color="auto" w:fill="FFFFFF"/>
+        </w:rPr>
+        <w:t>並且</w:t>
+      </w:r>
+      <w:r>
+        <w:rPr>
+          <w:rFonts w:ascii="Times New Roman" w:eastAsia="標楷體" w:hAnsi="Times New Roman" w:cs="Times New Roman"/>
+          <w:color w:val="000000" w:themeColor="text1"/>
+          <w:sz w:val="28"/>
+          <w:szCs w:val="28"/>
+          <w:shd w:val="clear" w:color="auto" w:fill="FFFFFF"/>
+        </w:rPr>
+        <w:t>更能專注於課程</w:t>
+      </w:r>
+      <w:proofErr w:type="gramStart"/>
+      <w:r>
+        <w:rPr>
+          <w:rFonts w:ascii="Times New Roman" w:eastAsia="標楷體" w:hAnsi="Times New Roman" w:cs="Times New Roman"/>
           <w:color w:val="000000" w:themeColor="text1"/>
           <w:sz w:val="28"/>
           <w:szCs w:val="28"/>
@@ -1234,194 +1307,21 @@
         </w:rPr>
         <w:t>（</w:t>
       </w:r>
-      <w:r>
-        <w:rPr>
-          <w:rFonts w:ascii="Times New Roman" w:hAnsi="Times New Roman" w:cs="Times New Roman"/>
-          <w:color w:val="000000" w:themeColor="text1"/>
-          <w:sz w:val="28"/>
-          <w:szCs w:val="28"/>
-          <w:shd w:val="clear" w:color="auto" w:fill="FFFFFF"/>
-        </w:rPr>
-        <w:t>Connolly,</w:t>
-      </w:r>
-      <w:r>
-        <w:rPr>
-          <w:rFonts w:ascii="Times New Roman" w:hAnsi="Times New Roman" w:cs="Times New Roman"/>
-          <w:color w:val="000000" w:themeColor="text1"/>
-          <w:sz w:val="28"/>
-          <w:szCs w:val="28"/>
-          <w:shd w:val="clear" w:color="auto" w:fill="FFFFFF"/>
-        </w:rPr>
-        <w:t xml:space="preserve"> </w:t>
-      </w:r>
-      <w:r>
-        <w:rPr>
-          <w:rFonts w:ascii="Times New Roman" w:hAnsi="Times New Roman" w:cs="Times New Roman"/>
-          <w:color w:val="000000" w:themeColor="text1"/>
-          <w:sz w:val="28"/>
-          <w:szCs w:val="28"/>
-          <w:shd w:val="clear" w:color="auto" w:fill="FFFFFF"/>
-        </w:rPr>
-        <w:t>Stansfield,</w:t>
-      </w:r>
-      <w:r>
-        <w:rPr>
-          <w:rFonts w:ascii="Times New Roman" w:hAnsi="Times New Roman" w:cs="Times New Roman"/>
-          <w:color w:val="000000" w:themeColor="text1"/>
-          <w:sz w:val="28"/>
-          <w:szCs w:val="28"/>
-          <w:shd w:val="clear" w:color="auto" w:fill="FFFFFF"/>
-        </w:rPr>
-        <w:t xml:space="preserve"> </w:t>
-      </w:r>
-      <w:r>
-        <w:rPr>
-          <w:rFonts w:ascii="Times New Roman" w:hAnsi="Times New Roman" w:cs="Times New Roman"/>
-          <w:color w:val="000000" w:themeColor="text1"/>
-          <w:sz w:val="28"/>
-          <w:szCs w:val="28"/>
-          <w:shd w:val="clear" w:color="auto" w:fill="FFFFFF"/>
-        </w:rPr>
-        <w:t xml:space="preserve">&amp; </w:t>
-      </w:r>
-      <w:proofErr w:type="spellStart"/>
-      <w:r>
-        <w:rPr>
-          <w:rFonts w:ascii="Times New Roman" w:hAnsi="Times New Roman" w:cs="Times New Roman"/>
-          <w:color w:val="000000" w:themeColor="text1"/>
-          <w:sz w:val="28"/>
-          <w:szCs w:val="28"/>
-          <w:shd w:val="clear" w:color="auto" w:fill="FFFFFF"/>
-        </w:rPr>
-        <w:t>Hainey</w:t>
-      </w:r>
-      <w:proofErr w:type="spellEnd"/>
-      <w:r>
-        <w:rPr>
-          <w:rFonts w:ascii="Times New Roman" w:hAnsi="Times New Roman" w:cs="Times New Roman"/>
-          <w:color w:val="000000" w:themeColor="text1"/>
-          <w:sz w:val="28"/>
-          <w:szCs w:val="28"/>
-          <w:shd w:val="clear" w:color="auto" w:fill="FFFFFF"/>
-        </w:rPr>
-        <w:t>,</w:t>
-      </w:r>
-      <w:r>
-        <w:rPr>
-          <w:rFonts w:ascii="Times New Roman" w:hAnsi="Times New Roman" w:cs="Times New Roman"/>
-          <w:color w:val="000000" w:themeColor="text1"/>
-          <w:sz w:val="28"/>
-          <w:szCs w:val="28"/>
-          <w:shd w:val="clear" w:color="auto" w:fill="FFFFFF"/>
-        </w:rPr>
-        <w:t xml:space="preserve"> </w:t>
-      </w:r>
-      <w:r>
-        <w:rPr>
-          <w:rFonts w:ascii="Times New Roman" w:hAnsi="Times New Roman" w:cs="Times New Roman"/>
-          <w:color w:val="000000" w:themeColor="text1"/>
-          <w:sz w:val="28"/>
-          <w:szCs w:val="28"/>
-          <w:shd w:val="clear" w:color="auto" w:fill="FFFFFF"/>
-        </w:rPr>
-        <w:t>2011</w:t>
-      </w:r>
-      <w:r>
-        <w:rPr>
-          <w:rFonts w:ascii="Times New Roman" w:hAnsi="Times New Roman" w:cs="Times New Roman"/>
-          <w:color w:val="000000" w:themeColor="text1"/>
-          <w:sz w:val="28"/>
-          <w:szCs w:val="28"/>
-          <w:shd w:val="clear" w:color="auto" w:fill="FFFFFF"/>
-        </w:rPr>
-        <w:t xml:space="preserve">; </w:t>
-      </w:r>
-      <w:proofErr w:type="spellStart"/>
-      <w:r>
-        <w:rPr>
-          <w:rFonts w:ascii="Times New Roman" w:hAnsi="Times New Roman" w:cs="Times New Roman"/>
-          <w:color w:val="000000" w:themeColor="text1"/>
-          <w:sz w:val="28"/>
-          <w:szCs w:val="28"/>
-          <w:shd w:val="clear" w:color="auto" w:fill="FFFFFF"/>
-        </w:rPr>
-        <w:t>Berns</w:t>
-      </w:r>
-      <w:proofErr w:type="spellEnd"/>
-      <w:r>
-        <w:rPr>
-          <w:rFonts w:ascii="Times New Roman" w:hAnsi="Times New Roman" w:cs="Times New Roman"/>
-          <w:color w:val="000000" w:themeColor="text1"/>
-          <w:sz w:val="28"/>
-          <w:szCs w:val="28"/>
-          <w:shd w:val="clear" w:color="auto" w:fill="FFFFFF"/>
-        </w:rPr>
-        <w:t>,</w:t>
-      </w:r>
-      <w:r>
-        <w:rPr>
-          <w:rFonts w:ascii="Times New Roman" w:hAnsi="Times New Roman" w:cs="Times New Roman"/>
-          <w:color w:val="000000" w:themeColor="text1"/>
-          <w:sz w:val="28"/>
-          <w:szCs w:val="28"/>
-          <w:shd w:val="clear" w:color="auto" w:fill="FFFFFF"/>
-        </w:rPr>
-        <w:t xml:space="preserve"> </w:t>
-      </w:r>
-      <w:r>
-        <w:rPr>
-          <w:rFonts w:ascii="Times New Roman" w:hAnsi="Times New Roman" w:cs="Times New Roman"/>
-          <w:color w:val="000000" w:themeColor="text1"/>
-          <w:sz w:val="28"/>
-          <w:szCs w:val="28"/>
-          <w:shd w:val="clear" w:color="auto" w:fill="FFFFFF"/>
-        </w:rPr>
-        <w:lastRenderedPageBreak/>
-        <w:t>Gonzalez-Pardo,</w:t>
-      </w:r>
-      <w:r>
-        <w:rPr>
-          <w:rFonts w:ascii="Times New Roman" w:hAnsi="Times New Roman" w:cs="Times New Roman"/>
-          <w:color w:val="000000" w:themeColor="text1"/>
-          <w:sz w:val="28"/>
-          <w:szCs w:val="28"/>
-          <w:shd w:val="clear" w:color="auto" w:fill="FFFFFF"/>
-        </w:rPr>
-        <w:t xml:space="preserve"> </w:t>
-      </w:r>
-      <w:r>
-        <w:rPr>
-          <w:rFonts w:ascii="Times New Roman" w:hAnsi="Times New Roman" w:cs="Times New Roman"/>
-          <w:color w:val="000000" w:themeColor="text1"/>
-          <w:sz w:val="28"/>
-          <w:szCs w:val="28"/>
-          <w:shd w:val="clear" w:color="auto" w:fill="FFFFFF"/>
-        </w:rPr>
-        <w:t>&amp; Camacho,</w:t>
-      </w:r>
-      <w:r>
-        <w:rPr>
-          <w:rFonts w:ascii="Times New Roman" w:hAnsi="Times New Roman" w:cs="Times New Roman"/>
-          <w:color w:val="000000" w:themeColor="text1"/>
-          <w:sz w:val="28"/>
-          <w:szCs w:val="28"/>
-          <w:shd w:val="clear" w:color="auto" w:fill="FFFFFF"/>
-        </w:rPr>
-        <w:t xml:space="preserve"> </w:t>
-      </w:r>
-      <w:r>
-        <w:rPr>
-          <w:rFonts w:ascii="Times New Roman" w:hAnsi="Times New Roman" w:cs="Times New Roman"/>
-          <w:color w:val="000000" w:themeColor="text1"/>
-          <w:sz w:val="28"/>
-          <w:szCs w:val="28"/>
-          <w:shd w:val="clear" w:color="auto" w:fill="FFFFFF"/>
-        </w:rPr>
-        <w:t>2013</w:t>
-      </w:r>
-      <w:r>
-        <w:rPr>
-          <w:rFonts w:ascii="BiauKai" w:eastAsia="BiauKai" w:hAnsi="BiauKai" w:cs="Times New Roman" w:hint="eastAsia"/>
+      <w:proofErr w:type="gramEnd"/>
+      <w:r>
+        <w:rPr>
+          <w:rFonts w:ascii="Times New Roman" w:eastAsia="標楷體" w:hAnsi="Times New Roman" w:cs="Times New Roman"/>
+          <w:color w:val="000000" w:themeColor="text1"/>
+          <w:sz w:val="28"/>
+          <w:szCs w:val="28"/>
+          <w:shd w:val="clear" w:color="auto" w:fill="FFFFFF"/>
+        </w:rPr>
+        <w:t>Hsu et al., 2016</w:t>
+      </w:r>
+      <w:proofErr w:type="gramStart"/>
+      <w:r>
+        <w:rPr>
+          <w:rFonts w:ascii="Times New Roman" w:eastAsia="標楷體" w:hAnsi="Times New Roman" w:cs="Times New Roman"/>
           <w:color w:val="000000" w:themeColor="text1"/>
           <w:sz w:val="28"/>
           <w:szCs w:val="28"/>
@@ -1429,86 +1329,7 @@
         </w:rPr>
         <w:t>）</w:t>
       </w:r>
-      <w:r>
-        <w:rPr>
-          <w:rFonts w:ascii="Times New Roman" w:eastAsia="標楷體" w:hAnsi="Times New Roman" w:cs="Times New Roman" w:hint="eastAsia"/>
-          <w:color w:val="000000" w:themeColor="text1"/>
-          <w:sz w:val="28"/>
-          <w:szCs w:val="28"/>
-          <w:shd w:val="clear" w:color="auto" w:fill="FFFFFF"/>
-        </w:rPr>
-        <w:t>這樣的方式也能使學習者的</w:t>
-      </w:r>
-      <w:r>
-        <w:rPr>
-          <w:rFonts w:ascii="Times New Roman" w:eastAsia="標楷體" w:hAnsi="Times New Roman" w:cs="Times New Roman"/>
-          <w:color w:val="000000" w:themeColor="text1"/>
-          <w:sz w:val="28"/>
-          <w:szCs w:val="28"/>
-          <w:shd w:val="clear" w:color="auto" w:fill="FFFFFF"/>
-        </w:rPr>
-        <w:t>學習表現</w:t>
-      </w:r>
-      <w:r>
-        <w:rPr>
-          <w:rFonts w:ascii="Times New Roman" w:eastAsia="標楷體" w:hAnsi="Times New Roman" w:cs="Times New Roman" w:hint="eastAsia"/>
-          <w:color w:val="000000" w:themeColor="text1"/>
-          <w:sz w:val="28"/>
-          <w:szCs w:val="28"/>
-          <w:shd w:val="clear" w:color="auto" w:fill="FFFFFF"/>
-        </w:rPr>
-        <w:t>優於</w:t>
-      </w:r>
-      <w:r>
-        <w:rPr>
-          <w:rFonts w:ascii="Times New Roman" w:eastAsia="標楷體" w:hAnsi="Times New Roman" w:cs="Times New Roman"/>
-          <w:color w:val="000000" w:themeColor="text1"/>
-          <w:sz w:val="28"/>
-          <w:szCs w:val="28"/>
-          <w:shd w:val="clear" w:color="auto" w:fill="FFFFFF"/>
-        </w:rPr>
-        <w:t>傳統遊戲式學習</w:t>
-      </w:r>
-      <w:r>
-        <w:rPr>
-          <w:rFonts w:ascii="Times New Roman" w:eastAsia="標楷體" w:hAnsi="Times New Roman" w:cs="Times New Roman" w:hint="eastAsia"/>
-          <w:color w:val="000000" w:themeColor="text1"/>
-          <w:sz w:val="28"/>
-          <w:szCs w:val="28"/>
-          <w:shd w:val="clear" w:color="auto" w:fill="FFFFFF"/>
-        </w:rPr>
-        <w:t>並且</w:t>
-      </w:r>
-      <w:r>
-        <w:rPr>
-          <w:rFonts w:ascii="Times New Roman" w:eastAsia="標楷體" w:hAnsi="Times New Roman" w:cs="Times New Roman"/>
-          <w:color w:val="000000" w:themeColor="text1"/>
-          <w:sz w:val="28"/>
-          <w:szCs w:val="28"/>
-          <w:shd w:val="clear" w:color="auto" w:fill="FFFFFF"/>
-        </w:rPr>
-        <w:t>更能專注於課程（</w:t>
-      </w:r>
-      <w:r>
-        <w:rPr>
-          <w:rFonts w:ascii="Times New Roman" w:eastAsia="標楷體" w:hAnsi="Times New Roman" w:cs="Times New Roman"/>
-          <w:color w:val="000000" w:themeColor="text1"/>
-          <w:sz w:val="28"/>
-          <w:szCs w:val="28"/>
-          <w:shd w:val="clear" w:color="auto" w:fill="FFFFFF"/>
-        </w:rPr>
-        <w:t>Hsu et al., 2016</w:t>
-      </w:r>
-      <w:r>
-        <w:rPr>
-          <w:rFonts w:ascii="Times New Roman" w:eastAsia="標楷體" w:hAnsi="Times New Roman" w:cs="Times New Roman"/>
-          <w:color w:val="000000" w:themeColor="text1"/>
-          <w:sz w:val="28"/>
-          <w:szCs w:val="28"/>
-          <w:shd w:val="clear" w:color="auto" w:fill="FFFFFF"/>
-        </w:rPr>
-        <w:t>）</w:t>
-      </w:r>
+      <w:proofErr w:type="gramEnd"/>
       <w:r>
         <w:rPr>
           <w:rFonts w:ascii="Times New Roman" w:eastAsia="標楷體" w:hAnsi="Times New Roman" w:cs="Times New Roman" w:hint="eastAsia"/>
@@ -1542,6 +1363,7 @@
           <w:szCs w:val="28"/>
           <w:shd w:val="clear" w:color="auto" w:fill="FFFFFF"/>
         </w:rPr>
+        <w:lastRenderedPageBreak/>
         <w:tab/>
       </w:r>
       <w:proofErr w:type="gramStart"/>
@@ -1655,6 +1477,160 @@
       <w:r>
         <w:rPr>
           <w:rFonts w:ascii="Times New Roman" w:eastAsia="標楷體" w:hAnsi="Times New Roman" w:cs="Times New Roman"/>
+          <w:color w:val="000000" w:themeColor="text1"/>
+          <w:sz w:val="28"/>
+          <w:szCs w:val="28"/>
+          <w:shd w:val="clear" w:color="auto" w:fill="FFFFFF"/>
+        </w:rPr>
+        <w:t>）</w:t>
+      </w:r>
+      <w:r>
+        <w:rPr>
+          <w:rFonts w:ascii="Times New Roman" w:eastAsia="標楷體" w:hAnsi="Times New Roman" w:cs="Times New Roman" w:hint="eastAsia"/>
+          <w:color w:val="000000" w:themeColor="text1"/>
+          <w:sz w:val="28"/>
+          <w:szCs w:val="28"/>
+          <w:shd w:val="clear" w:color="auto" w:fill="FFFFFF"/>
+        </w:rPr>
+        <w:t>，這種用遊戲學習的方式</w:t>
+      </w:r>
+      <w:r>
+        <w:rPr>
+          <w:rFonts w:ascii="Times New Roman" w:eastAsia="標楷體" w:hAnsi="Times New Roman" w:cs="標楷體" w:hint="eastAsia"/>
+          <w:color w:val="000000" w:themeColor="text1"/>
+          <w:sz w:val="28"/>
+          <w:szCs w:val="28"/>
+          <w:shd w:val="clear" w:color="auto" w:fill="FFFFFF"/>
+        </w:rPr>
+        <w:t>被認為是一種</w:t>
+      </w:r>
+      <w:proofErr w:type="gramStart"/>
+      <w:r>
+        <w:rPr>
+          <w:rFonts w:ascii="Times New Roman" w:eastAsia="標楷體" w:hAnsi="Times New Roman" w:cs="標楷體" w:hint="eastAsia"/>
+          <w:color w:val="000000" w:themeColor="text1"/>
+          <w:sz w:val="28"/>
+          <w:szCs w:val="28"/>
+          <w:shd w:val="clear" w:color="auto" w:fill="FFFFFF"/>
+        </w:rPr>
+        <w:t>沉浸且</w:t>
+      </w:r>
+      <w:proofErr w:type="gramEnd"/>
+      <w:r>
+        <w:rPr>
+          <w:rFonts w:ascii="Times New Roman" w:eastAsia="標楷體" w:hAnsi="Times New Roman" w:cs="標楷體" w:hint="eastAsia"/>
+          <w:color w:val="000000" w:themeColor="text1"/>
+          <w:sz w:val="28"/>
+          <w:szCs w:val="28"/>
+          <w:shd w:val="clear" w:color="auto" w:fill="FFFFFF"/>
+        </w:rPr>
+        <w:t>令人感到愉快方式，幼兒透過遊戲進行學習，也可以更有效地提升學習成效、學習意願以及學習動機</w:t>
+      </w:r>
+      <w:proofErr w:type="gramStart"/>
+      <w:r>
+        <w:rPr>
+          <w:rFonts w:ascii="Times New Roman" w:eastAsia="標楷體" w:hAnsi="Times New Roman" w:cs="標楷體" w:hint="eastAsia"/>
+          <w:color w:val="000000" w:themeColor="text1"/>
+          <w:sz w:val="28"/>
+          <w:szCs w:val="28"/>
+          <w:shd w:val="clear" w:color="auto" w:fill="FFFFFF"/>
+        </w:rPr>
+        <w:t>（</w:t>
+      </w:r>
+      <w:proofErr w:type="gramEnd"/>
+      <w:r>
+        <w:rPr>
+          <w:rFonts w:ascii="Times New Roman" w:eastAsia="標楷體" w:hAnsi="Times New Roman" w:cs="標楷體" w:hint="eastAsia"/>
+          <w:color w:val="000000" w:themeColor="text1"/>
+          <w:sz w:val="28"/>
+          <w:szCs w:val="28"/>
+          <w:shd w:val="clear" w:color="auto" w:fill="FFFFFF"/>
+        </w:rPr>
+        <w:t>鄭婷鶴，</w:t>
+      </w:r>
+      <w:r>
+        <w:rPr>
+          <w:rFonts w:ascii="Times New Roman" w:eastAsia="標楷體" w:hAnsi="Times New Roman" w:cs="標楷體"/>
+          <w:color w:val="000000" w:themeColor="text1"/>
+          <w:sz w:val="28"/>
+          <w:szCs w:val="28"/>
+          <w:shd w:val="clear" w:color="auto" w:fill="FFFFFF"/>
+        </w:rPr>
+        <w:t>2016</w:t>
+      </w:r>
+      <w:r>
+        <w:rPr>
+          <w:rFonts w:cs="標楷體" w:hint="eastAsia"/>
+          <w:color w:val="000000" w:themeColor="text1"/>
+          <w:sz w:val="28"/>
+          <w:szCs w:val="28"/>
+          <w:shd w:val="clear" w:color="auto" w:fill="FFFFFF"/>
+        </w:rPr>
+        <w:t>；</w:t>
+      </w:r>
+      <w:r>
+        <w:rPr>
+          <w:rFonts w:ascii="Times New Roman" w:eastAsia="標楷體" w:hAnsi="Times New Roman" w:cs="標楷體" w:hint="eastAsia"/>
+          <w:color w:val="000000" w:themeColor="text1"/>
+          <w:sz w:val="28"/>
+          <w:szCs w:val="28"/>
+          <w:shd w:val="clear" w:color="auto" w:fill="FFFFFF"/>
+        </w:rPr>
+        <w:t>蔡福興等人，</w:t>
+      </w:r>
+      <w:r>
+        <w:rPr>
+          <w:rFonts w:ascii="Times New Roman" w:eastAsia="標楷體" w:hAnsi="Times New Roman" w:cs="標楷體"/>
+          <w:color w:val="000000" w:themeColor="text1"/>
+          <w:sz w:val="28"/>
+          <w:szCs w:val="28"/>
+          <w:shd w:val="clear" w:color="auto" w:fill="FFFFFF"/>
+        </w:rPr>
+        <w:t>2010</w:t>
+      </w:r>
+      <w:r>
+        <w:rPr>
+          <w:rFonts w:ascii="Times New Roman" w:eastAsia="標楷體" w:hAnsi="Times New Roman" w:cs="標楷體" w:hint="eastAsia"/>
+          <w:color w:val="000000" w:themeColor="text1"/>
+          <w:sz w:val="28"/>
+          <w:szCs w:val="28"/>
+          <w:shd w:val="clear" w:color="auto" w:fill="FFFFFF"/>
+        </w:rPr>
+        <w:t>；</w:t>
+      </w:r>
+      <w:r>
+        <w:rPr>
+          <w:rFonts w:ascii="Times New Roman" w:eastAsia="標楷體" w:hAnsi="Times New Roman" w:cs="標楷體"/>
+          <w:color w:val="000000" w:themeColor="text1"/>
+          <w:sz w:val="28"/>
+          <w:szCs w:val="28"/>
+          <w:shd w:val="clear" w:color="auto" w:fill="FFFFFF"/>
+        </w:rPr>
+        <w:t>Cheung &amp; McBride, 2017</w:t>
+      </w:r>
+      <w:r>
+        <w:rPr>
+          <w:rFonts w:ascii="Times New Roman" w:eastAsia="標楷體" w:hAnsi="Times New Roman" w:cs="標楷體" w:hint="eastAsia"/>
+          <w:color w:val="000000" w:themeColor="text1"/>
+          <w:sz w:val="28"/>
+          <w:szCs w:val="28"/>
+          <w:shd w:val="clear" w:color="auto" w:fill="FFFFFF"/>
+        </w:rPr>
+        <w:t>；</w:t>
+      </w:r>
+      <w:r>
+        <w:rPr>
+          <w:rFonts w:ascii="Times New Roman" w:eastAsia="標楷體" w:hAnsi="Times New Roman" w:cs="標楷體"/>
+          <w:color w:val="000000" w:themeColor="text1"/>
+          <w:sz w:val="28"/>
+          <w:szCs w:val="28"/>
+          <w:shd w:val="clear" w:color="auto" w:fill="FFFFFF"/>
+        </w:rPr>
+        <w:t>Tsai et al., 2015</w:t>
+      </w:r>
+      <w:r>
+        <w:rPr>
+          <w:rFonts w:ascii="Times New Roman" w:eastAsia="標楷體" w:hAnsi="Times New Roman" w:cs="標楷體" w:hint="eastAsia"/>
           <w:color w:val="000000" w:themeColor="text1"/>
           <w:sz w:val="28"/>
           <w:szCs w:val="28"/>
@@ -1681,7 +1657,7 @@
         <w:ind w:firstLine="480"/>
         <w:jc w:val="both"/>
         <w:rPr>
-          <w:rFonts w:ascii="Times New Roman" w:eastAsia="標楷體" w:hAnsi="Times New Roman" w:cs="Times New Roman" w:hint="eastAsia"/>
+          <w:rFonts w:ascii="Times New Roman" w:eastAsia="標楷體" w:hAnsi="Times New Roman" w:cs="Times New Roman"/>
           <w:color w:val="000000" w:themeColor="text1"/>
           <w:sz w:val="28"/>
           <w:szCs w:val="28"/>
@@ -2555,7 +2531,7 @@
               <w:snapToGrid w:val="0"/>
               <w:cnfStyle w:val="000000000000" w:firstRow="0" w:lastRow="0" w:firstColumn="0" w:lastColumn="0" w:oddVBand="0" w:evenVBand="0" w:oddHBand="0" w:evenHBand="0" w:firstRowFirstColumn="0" w:firstRowLastColumn="0" w:lastRowFirstColumn="0" w:lastRowLastColumn="0"/>
               <w:rPr>
-                <w:rFonts w:ascii="Times New Roman" w:eastAsia="標楷體" w:hAnsi="Times New Roman" w:cs="Times New Roman" w:hint="eastAsia"/>
+                <w:rFonts w:ascii="Times New Roman" w:eastAsia="標楷體" w:hAnsi="Times New Roman" w:cs="Times New Roman"/>
                 <w:color w:val="000000" w:themeColor="text1"/>
                 <w:szCs w:val="28"/>
                 <w:lang w:val="en"/>
@@ -3037,6 +3013,7 @@
                 <w:color w:val="000000" w:themeColor="text1"/>
                 <w:szCs w:val="28"/>
               </w:rPr>
+              <w:lastRenderedPageBreak/>
               <w:t>Hsiao, Chen, Lin, &amp; Chen</w:t>
             </w:r>
             <w:r>
@@ -3094,16 +3071,7 @@
                 <w:color w:val="000000" w:themeColor="text1"/>
                 <w:szCs w:val="28"/>
               </w:rPr>
-              <w:t>基於手勢的學習方法對</w:t>
-            </w:r>
-            <w:r>
-              <w:rPr>
-                <w:rFonts w:ascii="Times New Roman" w:eastAsia="標楷體" w:hAnsi="Times New Roman" w:cs="Times New Roman" w:hint="eastAsia"/>
-                <w:color w:val="000000" w:themeColor="text1"/>
-                <w:szCs w:val="28"/>
-              </w:rPr>
-              <w:lastRenderedPageBreak/>
-              <w:t>學齡前兒童的學習成績，運動技能和運動行為的影響</w:t>
+              <w:t>基於手勢的學習方法對學齡前兒童的學習成績，運動技能和運動行為的影響</w:t>
             </w:r>
           </w:p>
         </w:tc>
@@ -3196,7 +3164,7 @@
         <w:spacing w:line="360" w:lineRule="auto"/>
         <w:jc w:val="both"/>
         <w:rPr>
-          <w:rFonts w:ascii="Times New Roman" w:eastAsia="標楷體" w:hAnsi="Times New Roman" w:cs="Times New Roman" w:hint="eastAsia"/>
+          <w:rFonts w:ascii="Times New Roman" w:eastAsia="標楷體" w:hAnsi="Times New Roman" w:cs="Times New Roman"/>
           <w:color w:val="000000" w:themeColor="text1"/>
           <w:sz w:val="28"/>
           <w:szCs w:val="28"/>
@@ -3251,12 +3219,21 @@
         <w:ind w:firstLine="480"/>
         <w:jc w:val="both"/>
         <w:rPr>
+          <w:rFonts w:ascii="Times New Roman" w:eastAsia="標楷體" w:hAnsi="Times New Roman" w:cs="Times New Roman"/>
+          <w:color w:val="000000" w:themeColor="text1"/>
+          <w:sz w:val="28"/>
+          <w:szCs w:val="28"/>
+        </w:rPr>
+      </w:pPr>
+      <w:r>
+        <w:rPr>
           <w:rFonts w:ascii="Times New Roman" w:eastAsia="標楷體" w:hAnsi="Times New Roman" w:cs="Times New Roman" w:hint="eastAsia"/>
           <w:color w:val="000000" w:themeColor="text1"/>
           <w:sz w:val="28"/>
           <w:szCs w:val="28"/>
         </w:rPr>
-      </w:pPr>
+        <w:t>深度攝影機為</w:t>
+      </w:r>
       <w:proofErr w:type="gramStart"/>
       <w:r>
         <w:rPr>
@@ -3265,7 +3242,7 @@
           <w:sz w:val="28"/>
           <w:szCs w:val="28"/>
         </w:rPr>
-        <w:t>體感設備</w:t>
+        <w:t>互動式體感遊戲</w:t>
       </w:r>
       <w:proofErr w:type="gramEnd"/>
       <w:r>
@@ -3275,7 +3252,16 @@
           <w:sz w:val="28"/>
           <w:szCs w:val="28"/>
         </w:rPr>
-        <w:t>可用於手勢識別、身體活動識別、互動遊戲，</w:t>
+        <w:t>最重要的硬體設備，深度攝影機用</w:t>
+      </w:r>
+      <w:r>
+        <w:rPr>
+          <w:rFonts w:ascii="Times New Roman" w:eastAsia="標楷體" w:hAnsi="Times New Roman" w:cs="Times New Roman" w:hint="eastAsia"/>
+          <w:color w:val="000000" w:themeColor="text1"/>
+          <w:sz w:val="28"/>
+          <w:szCs w:val="28"/>
+        </w:rPr>
+        <w:t>於手勢識別、身體活動識別、互動遊戲，</w:t>
       </w:r>
       <w:proofErr w:type="gramStart"/>
       <w:r>
@@ -3333,47 +3319,7 @@
           <w:sz w:val="28"/>
           <w:szCs w:val="28"/>
         </w:rPr>
-        <w:t>。但這些設備所採用的紅外線發射器容易互相干擾，較容易在感測器抓取數據時發生錯誤</w:t>
-      </w:r>
-      <w:proofErr w:type="gramStart"/>
-      <w:r>
-        <w:rPr>
-          <w:rFonts w:ascii="Times New Roman" w:eastAsia="標楷體" w:hAnsi="Times New Roman" w:cs="Times New Roman"/>
-          <w:color w:val="000000" w:themeColor="text1"/>
-          <w:sz w:val="28"/>
-          <w:szCs w:val="28"/>
-        </w:rPr>
-        <w:t>（</w:t>
-      </w:r>
-      <w:proofErr w:type="gramEnd"/>
-      <w:r>
-        <w:rPr>
-          <w:rFonts w:ascii="Times New Roman" w:eastAsia="標楷體" w:hAnsi="Times New Roman" w:cs="Times New Roman"/>
-          <w:color w:val="000000" w:themeColor="text1"/>
-          <w:sz w:val="28"/>
-          <w:szCs w:val="28"/>
-        </w:rPr>
-        <w:t>Seewald et al., 2019</w:t>
-      </w:r>
-      <w:proofErr w:type="gramStart"/>
-      <w:r>
-        <w:rPr>
-          <w:rFonts w:ascii="Times New Roman" w:eastAsia="標楷體" w:hAnsi="Times New Roman" w:cs="Times New Roman"/>
-          <w:color w:val="000000" w:themeColor="text1"/>
-          <w:sz w:val="28"/>
-          <w:szCs w:val="28"/>
-        </w:rPr>
-        <w:t>）</w:t>
-      </w:r>
-      <w:proofErr w:type="gramEnd"/>
-      <w:r>
-        <w:rPr>
-          <w:rFonts w:ascii="Times New Roman" w:eastAsia="標楷體" w:hAnsi="Times New Roman" w:cs="Times New Roman"/>
-          <w:color w:val="000000" w:themeColor="text1"/>
-          <w:sz w:val="28"/>
-          <w:szCs w:val="28"/>
-        </w:rPr>
-        <w:t>。本研究將較</w:t>
+        <w:t>。。本研究將較</w:t>
       </w:r>
       <w:proofErr w:type="gramStart"/>
       <w:r>
@@ -3666,6 +3612,7 @@
             <w:r>
               <w:rPr>
                 <w:rFonts w:ascii="Times New Roman" w:eastAsia="標楷體" w:hAnsi="Times New Roman" w:cs="Times New Roman"/>
+                <w:noProof/>
                 <w:color w:val="000000" w:themeColor="text1"/>
                 <w:szCs w:val="28"/>
               </w:rPr>
@@ -3775,6 +3722,7 @@
             <w:r>
               <w:rPr>
                 <w:rFonts w:ascii="Times New Roman" w:eastAsia="標楷體" w:hAnsi="Times New Roman" w:cs="Times New Roman"/>
+                <w:noProof/>
                 <w:color w:val="000000" w:themeColor="text1"/>
                 <w:szCs w:val="28"/>
               </w:rPr>
@@ -3884,6 +3832,7 @@
             <w:r>
               <w:rPr>
                 <w:rFonts w:ascii="Times New Roman" w:eastAsia="標楷體" w:hAnsi="Times New Roman" w:cs="Times New Roman"/>
+                <w:noProof/>
                 <w:color w:val="000000" w:themeColor="text1"/>
                 <w:szCs w:val="28"/>
               </w:rPr>
@@ -5343,7 +5292,7 @@
         <w:spacing w:line="360" w:lineRule="auto"/>
         <w:jc w:val="both"/>
         <w:rPr>
-          <w:rFonts w:ascii="Times New Roman" w:eastAsia="標楷體" w:hAnsi="Times New Roman" w:cs="Arial" w:hint="eastAsia"/>
+          <w:rFonts w:ascii="Times New Roman" w:eastAsia="標楷體" w:hAnsi="Times New Roman" w:cs="Arial"/>
           <w:color w:val="000000" w:themeColor="text1"/>
           <w:sz w:val="28"/>
           <w:szCs w:val="28"/>
@@ -5373,7 +5322,7 @@
         <w:spacing w:line="360" w:lineRule="auto"/>
         <w:jc w:val="both"/>
         <w:rPr>
-          <w:rFonts w:ascii="Times New Roman" w:eastAsia="標楷體" w:hAnsi="Times New Roman" w:cs="Arial" w:hint="eastAsia"/>
+          <w:rFonts w:ascii="Times New Roman" w:eastAsia="標楷體" w:hAnsi="Times New Roman" w:cs="Arial"/>
           <w:color w:val="000000" w:themeColor="text1"/>
           <w:sz w:val="28"/>
           <w:szCs w:val="28"/>
@@ -5453,12 +5402,52 @@
       </w:pPr>
       <w:r>
         <w:rPr>
+          <w:rFonts w:ascii="Times New Roman" w:eastAsia="標楷體" w:hAnsi="Times New Roman" w:cs="標楷體" w:hint="eastAsia"/>
+          <w:color w:val="000000" w:themeColor="text1"/>
+          <w:sz w:val="28"/>
+          <w:szCs w:val="28"/>
+          <w:shd w:val="clear" w:color="auto" w:fill="FFFFFF"/>
+        </w:rPr>
+        <w:t>動作技能發展是指在個人的整個生命週期中，發展相關的運動能力變化的持續發展過程（</w:t>
+      </w:r>
+      <w:r>
+        <w:rPr>
+          <w:rFonts w:ascii="Times New Roman" w:eastAsia="標楷體" w:hAnsi="Times New Roman" w:cs="標楷體"/>
+          <w:color w:val="000000" w:themeColor="text1"/>
+          <w:sz w:val="28"/>
+          <w:szCs w:val="28"/>
+          <w:shd w:val="clear" w:color="auto" w:fill="FFFFFF"/>
+        </w:rPr>
+        <w:t>Haywood &amp; Getchell, 2019</w:t>
+      </w:r>
+      <w:r>
+        <w:rPr>
+          <w:rFonts w:ascii="Times New Roman" w:eastAsia="標楷體" w:hAnsi="Times New Roman" w:cs="標楷體" w:hint="eastAsia"/>
+          <w:color w:val="000000" w:themeColor="text1"/>
+          <w:sz w:val="28"/>
+          <w:szCs w:val="28"/>
+          <w:shd w:val="clear" w:color="auto" w:fill="FFFFFF"/>
+        </w:rPr>
+        <w:t>）</w:t>
+      </w:r>
+      <w:r>
+        <w:rPr>
+          <w:rFonts w:ascii="Times New Roman" w:eastAsia="標楷體" w:hAnsi="Times New Roman" w:cs="標楷體" w:hint="eastAsia"/>
+          <w:color w:val="000000" w:themeColor="text1"/>
+          <w:sz w:val="28"/>
+          <w:szCs w:val="28"/>
+          <w:shd w:val="clear" w:color="auto" w:fill="FFFFFF"/>
+        </w:rPr>
+        <w:t>，而</w:t>
+      </w:r>
+      <w:r>
+        <w:rPr>
           <w:rFonts w:ascii="Times New Roman" w:eastAsia="標楷體" w:hAnsi="Times New Roman" w:hint="eastAsia"/>
           <w:color w:val="000000" w:themeColor="text1"/>
           <w:sz w:val="28"/>
           <w:szCs w:val="28"/>
         </w:rPr>
-        <w:t>動作技能為肌肉的活動和動作，在孩童中，學齡前孩童為習得動作技能之關鍵時期</w:t>
+        <w:t>學齡前孩童為習得動作技能之關鍵時期</w:t>
       </w:r>
       <w:r>
         <w:rPr>
@@ -5494,7 +5483,7 @@
           <w:sz w:val="28"/>
           <w:szCs w:val="28"/>
         </w:rPr>
-        <w:t>「幼兒園教保活動課程大綱」指出如果能靈活</w:t>
+        <w:t>「幼兒園教保活動課程大綱」</w:t>
       </w:r>
       <w:r>
         <w:rPr>
@@ -5503,7 +5492,7 @@
           <w:sz w:val="28"/>
           <w:szCs w:val="28"/>
         </w:rPr>
-        <w:t>運用</w:t>
+        <w:t>如果能靈活運用身體自主的行動，就會有能力掌握身體在動態或靜態的平衡與協調，也會有能力照顧自己</w:t>
       </w:r>
       <w:r>
         <w:rPr>
@@ -5512,7 +5501,7 @@
           <w:sz w:val="28"/>
           <w:szCs w:val="28"/>
         </w:rPr>
-        <w:t>身體自主的行動，就會有能力掌握身體在動態或靜態的平衡與協調，也會有能力照顧自己。</w:t>
+        <w:t>。</w:t>
       </w:r>
       <w:r>
         <w:rPr>
@@ -5534,12 +5523,57 @@
       </w:r>
       <w:r>
         <w:rPr>
+          <w:rFonts w:ascii="Times New Roman" w:eastAsia="標楷體" w:hAnsi="Times New Roman"/>
+          <w:color w:val="000000" w:themeColor="text1"/>
+          <w:sz w:val="28"/>
+          <w:szCs w:val="28"/>
+        </w:rPr>
+        <w:t>是一系列</w:t>
+      </w:r>
+      <w:r>
+        <w:rPr>
           <w:rFonts w:ascii="Times New Roman" w:eastAsia="標楷體" w:hAnsi="Times New Roman" w:hint="eastAsia"/>
           <w:color w:val="000000" w:themeColor="text1"/>
           <w:sz w:val="28"/>
           <w:szCs w:val="28"/>
         </w:rPr>
-        <w:t>與兒童</w:t>
+        <w:t>動作能力</w:t>
+      </w:r>
+      <w:r>
+        <w:rPr>
+          <w:rFonts w:ascii="Times New Roman" w:eastAsia="標楷體" w:hAnsi="Times New Roman" w:hint="eastAsia"/>
+          <w:color w:val="000000" w:themeColor="text1"/>
+          <w:sz w:val="28"/>
+          <w:szCs w:val="28"/>
+        </w:rPr>
+        <w:t>的</w:t>
+      </w:r>
+      <w:r>
+        <w:rPr>
+          <w:rFonts w:ascii="Times New Roman" w:eastAsia="標楷體" w:hAnsi="Times New Roman" w:hint="eastAsia"/>
+          <w:color w:val="000000" w:themeColor="text1"/>
+          <w:sz w:val="28"/>
+          <w:szCs w:val="28"/>
+        </w:rPr>
+        <w:t>整合</w:t>
+      </w:r>
+      <w:r>
+        <w:rPr>
+          <w:rFonts w:ascii="Times New Roman" w:eastAsia="標楷體" w:hAnsi="Times New Roman" w:hint="eastAsia"/>
+          <w:color w:val="000000" w:themeColor="text1"/>
+          <w:sz w:val="28"/>
+          <w:szCs w:val="28"/>
+        </w:rPr>
+        <w:t>，</w:t>
+      </w:r>
+      <w:r>
+        <w:rPr>
+          <w:rFonts w:ascii="Times New Roman" w:eastAsia="標楷體" w:hAnsi="Times New Roman" w:hint="eastAsia"/>
+          <w:color w:val="000000" w:themeColor="text1"/>
+          <w:sz w:val="28"/>
+          <w:szCs w:val="28"/>
+        </w:rPr>
+        <w:t>包括位移技能（</w:t>
       </w:r>
       <w:r>
         <w:rPr>
@@ -5548,7 +5582,7 @@
           <w:sz w:val="28"/>
           <w:szCs w:val="28"/>
         </w:rPr>
-        <w:t>的身</w:t>
+        <w:t>跑、跳等）、物</w:t>
       </w:r>
       <w:r>
         <w:rPr>
@@ -5561,12 +5595,48 @@
       </w:r>
       <w:r>
         <w:rPr>
-          <w:rFonts w:ascii="Times New Roman" w:eastAsia="標楷體" w:hAnsi="Times New Roman" w:hint="eastAsia"/>
-          <w:color w:val="000000" w:themeColor="text1"/>
-          <w:sz w:val="28"/>
-          <w:szCs w:val="28"/>
-        </w:rPr>
-        <w:t>體活動</w:t>
+          <w:rFonts w:ascii="Times New Roman" w:eastAsia="標楷體" w:hAnsi="Times New Roman"/>
+          <w:color w:val="000000" w:themeColor="text1"/>
+          <w:sz w:val="28"/>
+          <w:szCs w:val="28"/>
+        </w:rPr>
+        <w:t>體控制</w:t>
+      </w:r>
+      <w:r>
+        <w:rPr>
+          <w:rFonts w:ascii="Times New Roman" w:eastAsia="標楷體" w:hAnsi="Times New Roman"/>
+          <w:color w:val="000000" w:themeColor="text1"/>
+          <w:sz w:val="28"/>
+          <w:szCs w:val="28"/>
+        </w:rPr>
+        <w:t xml:space="preserve"> </w:t>
+      </w:r>
+      <w:r>
+        <w:rPr>
+          <w:rFonts w:ascii="Times New Roman" w:eastAsia="標楷體" w:hAnsi="Times New Roman"/>
+          <w:color w:val="000000" w:themeColor="text1"/>
+          <w:sz w:val="28"/>
+          <w:szCs w:val="28"/>
+        </w:rPr>
+        <w:t>技</w:t>
+      </w:r>
+      <w:r>
+        <w:rPr>
+          <w:rFonts w:ascii="Times New Roman" w:eastAsia="標楷體" w:hAnsi="Times New Roman"/>
+          <w:color w:val="000000" w:themeColor="text1"/>
+          <w:sz w:val="28"/>
+          <w:szCs w:val="28"/>
+        </w:rPr>
+        <w:t xml:space="preserve"> </w:t>
+      </w:r>
+      <w:r>
+        <w:rPr>
+          <w:rFonts w:ascii="Times New Roman" w:eastAsia="標楷體" w:hAnsi="Times New Roman"/>
+          <w:color w:val="000000" w:themeColor="text1"/>
+          <w:sz w:val="28"/>
+          <w:szCs w:val="28"/>
+        </w:rPr>
+        <w:t>能（拍球、接球等）和穩定技能（平衡、旋轉等）</w:t>
       </w:r>
       <w:proofErr w:type="gramStart"/>
       <w:r>
@@ -5586,11 +5656,78 @@
           <w:sz w:val="28"/>
           <w:szCs w:val="28"/>
         </w:rPr>
-        <w:t xml:space="preserve"> Holfelder et al.,2014; Logan et</w:t>
-      </w:r>
-      <w:r>
-        <w:rPr>
-          <w:rFonts w:ascii="Times New Roman" w:eastAsia="標楷體" w:hAnsi="Times New Roman" w:hint="eastAsia"/>
+        <w:t>Barnett et al.,2016</w:t>
+      </w:r>
+      <w:proofErr w:type="gramStart"/>
+      <w:r>
+        <w:rPr>
+          <w:rFonts w:ascii="Times New Roman" w:eastAsia="標楷體" w:hAnsi="Times New Roman"/>
+          <w:color w:val="000000" w:themeColor="text1"/>
+          <w:sz w:val="28"/>
+          <w:szCs w:val="28"/>
+        </w:rPr>
+        <w:t>）</w:t>
+      </w:r>
+      <w:proofErr w:type="gramEnd"/>
+      <w:r>
+        <w:rPr>
+          <w:rFonts w:ascii="Times New Roman" w:eastAsia="標楷體" w:hAnsi="Times New Roman"/>
+          <w:color w:val="000000" w:themeColor="text1"/>
+          <w:sz w:val="28"/>
+          <w:szCs w:val="28"/>
+        </w:rPr>
+        <w:t>。基本動作技能與兒童青少年的身體活動</w:t>
+      </w:r>
+      <w:proofErr w:type="gramStart"/>
+      <w:r>
+        <w:rPr>
+          <w:rFonts w:ascii="Times New Roman" w:eastAsia="標楷體" w:hAnsi="Times New Roman"/>
+          <w:color w:val="000000" w:themeColor="text1"/>
+          <w:sz w:val="28"/>
+          <w:szCs w:val="28"/>
+        </w:rPr>
+        <w:t>（</w:t>
+      </w:r>
+      <w:proofErr w:type="gramEnd"/>
+      <w:r>
+        <w:rPr>
+          <w:rFonts w:ascii="Times New Roman" w:eastAsia="標楷體" w:hAnsi="Times New Roman"/>
+          <w:color w:val="000000" w:themeColor="text1"/>
+          <w:sz w:val="28"/>
+          <w:szCs w:val="28"/>
+        </w:rPr>
+        <w:t>Holfelder et al.,2014; Logan etal.,2015</w:t>
+      </w:r>
+      <w:r>
+        <w:rPr>
+          <w:rFonts w:ascii="Times New Roman" w:eastAsia="標楷體" w:hAnsi="Times New Roman"/>
+          <w:color w:val="000000" w:themeColor="text1"/>
+          <w:sz w:val="28"/>
+          <w:szCs w:val="28"/>
+        </w:rPr>
+        <w:t>、肥胖（</w:t>
+      </w:r>
+      <w:r>
+        <w:rPr>
+          <w:rFonts w:ascii="Times New Roman" w:eastAsia="標楷體" w:hAnsi="Times New Roman"/>
+          <w:color w:val="000000" w:themeColor="text1"/>
+          <w:sz w:val="28"/>
+          <w:szCs w:val="28"/>
+        </w:rPr>
+        <w:t>Henrique et al.,2016; O’Brien et al.,2016</w:t>
+      </w:r>
+      <w:r>
+        <w:rPr>
+          <w:rFonts w:ascii="Times New Roman" w:eastAsia="標楷體" w:hAnsi="Times New Roman"/>
+          <w:color w:val="000000" w:themeColor="text1"/>
+          <w:sz w:val="28"/>
+          <w:szCs w:val="28"/>
+        </w:rPr>
+        <w:t>）、健</w:t>
+      </w:r>
+      <w:r>
+        <w:rPr>
+          <w:rFonts w:ascii="Times New Roman" w:eastAsia="標楷體" w:hAnsi="Times New Roman"/>
           <w:color w:val="000000" w:themeColor="text1"/>
           <w:sz w:val="28"/>
           <w:szCs w:val="28"/>
@@ -5604,7 +5741,7 @@
           <w:sz w:val="28"/>
           <w:szCs w:val="28"/>
         </w:rPr>
-        <w:t>al.,2015</w:t>
+        <w:t>康</w:t>
       </w:r>
       <w:r>
         <w:rPr>
@@ -5613,7 +5750,7 @@
           <w:sz w:val="28"/>
           <w:szCs w:val="28"/>
         </w:rPr>
-        <w:t>）、肥胖（</w:t>
+        <w:t xml:space="preserve"> </w:t>
       </w:r>
       <w:r>
         <w:rPr>
@@ -5622,7 +5759,7 @@
           <w:sz w:val="28"/>
           <w:szCs w:val="28"/>
         </w:rPr>
-        <w:t>Henrique et al.,2016; O’Brien et al.,2016</w:t>
+        <w:t>體</w:t>
       </w:r>
       <w:r>
         <w:rPr>
@@ -5631,16 +5768,7 @@
           <w:sz w:val="28"/>
           <w:szCs w:val="28"/>
         </w:rPr>
-        <w:t>）</w:t>
-      </w:r>
-      <w:r>
-        <w:rPr>
-          <w:rFonts w:ascii="Times New Roman" w:eastAsia="標楷體" w:hAnsi="Times New Roman" w:hint="eastAsia"/>
-          <w:color w:val="000000" w:themeColor="text1"/>
-          <w:sz w:val="28"/>
-          <w:szCs w:val="28"/>
-        </w:rPr>
-        <w:t>、健康</w:t>
+        <w:t xml:space="preserve"> </w:t>
       </w:r>
       <w:r>
         <w:rPr>
@@ -5649,6 +5777,15 @@
           <w:sz w:val="28"/>
           <w:szCs w:val="28"/>
         </w:rPr>
+        <w:t>適</w:t>
+      </w:r>
+      <w:r>
+        <w:rPr>
+          <w:rFonts w:ascii="Times New Roman" w:eastAsia="標楷體" w:hAnsi="Times New Roman"/>
+          <w:color w:val="000000" w:themeColor="text1"/>
+          <w:sz w:val="28"/>
+          <w:szCs w:val="28"/>
+        </w:rPr>
         <w:t xml:space="preserve"> </w:t>
       </w:r>
       <w:r>
@@ -5658,8 +5795,27 @@
           <w:sz w:val="28"/>
           <w:szCs w:val="28"/>
         </w:rPr>
+        <w:t>能</w:t>
+      </w:r>
+      <w:r>
+        <w:rPr>
+          <w:rFonts w:ascii="Times New Roman" w:eastAsia="標楷體" w:hAnsi="Times New Roman"/>
+          <w:color w:val="000000" w:themeColor="text1"/>
+          <w:sz w:val="28"/>
+          <w:szCs w:val="28"/>
+        </w:rPr>
+        <w:t xml:space="preserve"> </w:t>
+      </w:r>
+      <w:r>
+        <w:rPr>
+          <w:rFonts w:ascii="Times New Roman" w:eastAsia="標楷體" w:hAnsi="Times New Roman"/>
+          <w:color w:val="000000" w:themeColor="text1"/>
+          <w:sz w:val="28"/>
+          <w:szCs w:val="28"/>
+        </w:rPr>
         <w:t>（</w:t>
       </w:r>
+      <w:proofErr w:type="spellStart"/>
       <w:r>
         <w:rPr>
           <w:rFonts w:ascii="Times New Roman" w:eastAsia="標楷體" w:hAnsi="Times New Roman"/>
@@ -5667,7 +5823,35 @@
           <w:sz w:val="28"/>
           <w:szCs w:val="28"/>
         </w:rPr>
-        <w:t xml:space="preserve"> </w:t>
+        <w:t>Cattuzzo</w:t>
+      </w:r>
+      <w:proofErr w:type="spellEnd"/>
+      <w:r>
+        <w:rPr>
+          <w:rFonts w:ascii="Times New Roman" w:eastAsia="標楷體" w:hAnsi="Times New Roman"/>
+          <w:color w:val="000000" w:themeColor="text1"/>
+          <w:sz w:val="28"/>
+          <w:szCs w:val="28"/>
+        </w:rPr>
+        <w:t xml:space="preserve"> et al.,2016</w:t>
+      </w:r>
+      <w:r>
+        <w:rPr>
+          <w:rFonts w:ascii="Times New Roman" w:eastAsia="標楷體" w:hAnsi="Times New Roman"/>
+          <w:color w:val="000000" w:themeColor="text1"/>
+          <w:sz w:val="28"/>
+          <w:szCs w:val="28"/>
+        </w:rPr>
+        <w:t>、社會及認知能力（</w:t>
+      </w:r>
+      <w:r>
+        <w:rPr>
+          <w:rFonts w:ascii="Times New Roman" w:eastAsia="標楷體" w:hAnsi="Times New Roman"/>
+          <w:color w:val="000000" w:themeColor="text1"/>
+          <w:sz w:val="28"/>
+          <w:szCs w:val="28"/>
+        </w:rPr>
+        <w:t xml:space="preserve">Leonard et al.,2014; </w:t>
       </w:r>
       <w:proofErr w:type="spellStart"/>
       <w:r>
@@ -5677,7 +5861,7 @@
           <w:sz w:val="28"/>
           <w:szCs w:val="28"/>
         </w:rPr>
-        <w:t>Cattuzzo</w:t>
+        <w:t>Lubans</w:t>
       </w:r>
       <w:proofErr w:type="spellEnd"/>
       <w:r>
@@ -5687,7 +5871,7 @@
           <w:sz w:val="28"/>
           <w:szCs w:val="28"/>
         </w:rPr>
-        <w:t xml:space="preserve"> et al.,2016 </w:t>
+        <w:t xml:space="preserve"> et al.,2010</w:t>
       </w:r>
       <w:r>
         <w:rPr>
@@ -5696,25 +5880,7 @@
           <w:sz w:val="28"/>
           <w:szCs w:val="28"/>
         </w:rPr>
-        <w:t>）、</w:t>
-      </w:r>
-      <w:r>
-        <w:rPr>
-          <w:rFonts w:ascii="Times New Roman" w:eastAsia="標楷體" w:hAnsi="Times New Roman" w:hint="eastAsia"/>
-          <w:color w:val="000000" w:themeColor="text1"/>
-          <w:sz w:val="28"/>
-          <w:szCs w:val="28"/>
-        </w:rPr>
-        <w:t>社會及認知能力</w:t>
-      </w:r>
-      <w:r>
-        <w:rPr>
-          <w:rFonts w:ascii="Times New Roman" w:eastAsia="標楷體" w:hAnsi="Times New Roman" w:hint="eastAsia"/>
-          <w:color w:val="000000" w:themeColor="text1"/>
-          <w:sz w:val="28"/>
-          <w:szCs w:val="28"/>
-        </w:rPr>
-        <w:t>（</w:t>
+        <w:t>）等健康發展方面有顯著的關系。兒童青少年基本動作技能水平對提高體育教育質量（</w:t>
       </w:r>
       <w:r>
         <w:rPr>
@@ -5723,7 +5889,16 @@
           <w:sz w:val="28"/>
           <w:szCs w:val="28"/>
         </w:rPr>
-        <w:t xml:space="preserve">Leonard et al.,2014; </w:t>
+        <w:t>Goodway et al.,2014</w:t>
+      </w:r>
+      <w:r>
+        <w:rPr>
+          <w:rFonts w:ascii="Times New Roman" w:eastAsia="標楷體" w:hAnsi="Times New Roman"/>
+          <w:color w:val="000000" w:themeColor="text1"/>
+          <w:sz w:val="28"/>
+          <w:szCs w:val="28"/>
+        </w:rPr>
+        <w:t>）、促進健康（</w:t>
       </w:r>
       <w:proofErr w:type="spellStart"/>
       <w:r>
@@ -5752,34 +5927,7 @@
           <w:sz w:val="28"/>
           <w:szCs w:val="28"/>
         </w:rPr>
-        <w:t>）等</w:t>
-      </w:r>
-      <w:r>
-        <w:rPr>
-          <w:rFonts w:ascii="Times New Roman" w:eastAsia="標楷體" w:hAnsi="Times New Roman" w:hint="eastAsia"/>
-          <w:color w:val="000000" w:themeColor="text1"/>
-          <w:sz w:val="28"/>
-          <w:szCs w:val="28"/>
-        </w:rPr>
-        <w:t>發展有顯著</w:t>
-      </w:r>
-      <w:r>
-        <w:rPr>
-          <w:rFonts w:ascii="Times New Roman" w:eastAsia="標楷體" w:hAnsi="Times New Roman" w:hint="eastAsia"/>
-          <w:color w:val="000000" w:themeColor="text1"/>
-          <w:sz w:val="28"/>
-          <w:szCs w:val="28"/>
-        </w:rPr>
-        <w:t>的</w:t>
-      </w:r>
-      <w:r>
-        <w:rPr>
-          <w:rFonts w:ascii="Times New Roman" w:eastAsia="標楷體" w:hAnsi="Times New Roman" w:hint="eastAsia"/>
-          <w:color w:val="000000" w:themeColor="text1"/>
-          <w:sz w:val="28"/>
-          <w:szCs w:val="28"/>
-        </w:rPr>
-        <w:t>關係</w:t>
+        <w:t>）和全面發展（</w:t>
       </w:r>
       <w:r>
         <w:rPr>
@@ -5788,34 +5936,7 @@
           <w:sz w:val="28"/>
           <w:szCs w:val="28"/>
         </w:rPr>
-        <w:t>。動作技能</w:t>
-      </w:r>
-      <w:r>
-        <w:rPr>
-          <w:rFonts w:ascii="Times New Roman" w:eastAsia="標楷體" w:hAnsi="Times New Roman" w:cs="Times New Roman"/>
-          <w:color w:val="000000" w:themeColor="text1"/>
-          <w:sz w:val="28"/>
-          <w:szCs w:val="28"/>
-        </w:rPr>
-        <w:t>（</w:t>
-      </w:r>
-      <w:r>
-        <w:rPr>
-          <w:rFonts w:ascii="Times New Roman" w:eastAsia="標楷體" w:hAnsi="Times New Roman" w:cs="Times New Roman"/>
-          <w:color w:val="000000" w:themeColor="text1"/>
-          <w:sz w:val="28"/>
-          <w:szCs w:val="28"/>
-        </w:rPr>
-        <w:t>Motor skill</w:t>
-      </w:r>
-      <w:r>
-        <w:rPr>
-          <w:rFonts w:ascii="Times New Roman" w:eastAsia="標楷體" w:hAnsi="Times New Roman" w:cs="Times New Roman"/>
-          <w:color w:val="000000" w:themeColor="text1"/>
-          <w:sz w:val="28"/>
-          <w:szCs w:val="28"/>
-        </w:rPr>
-        <w:t>）</w:t>
+        <w:t>Hill,2010</w:t>
       </w:r>
       <w:r>
         <w:rPr>
@@ -5824,198 +5945,7 @@
           <w:sz w:val="28"/>
           <w:szCs w:val="28"/>
         </w:rPr>
-        <w:t>可分為：（</w:t>
-      </w:r>
-      <w:r>
-        <w:rPr>
-          <w:rFonts w:ascii="Times New Roman" w:eastAsia="標楷體" w:hAnsi="Times New Roman" w:hint="eastAsia"/>
-          <w:color w:val="000000" w:themeColor="text1"/>
-          <w:sz w:val="28"/>
-          <w:szCs w:val="28"/>
-        </w:rPr>
-        <w:t>1</w:t>
-      </w:r>
-      <w:r>
-        <w:rPr>
-          <w:rFonts w:ascii="Times New Roman" w:eastAsia="標楷體" w:hAnsi="Times New Roman" w:hint="eastAsia"/>
-          <w:color w:val="000000" w:themeColor="text1"/>
-          <w:sz w:val="28"/>
-          <w:szCs w:val="28"/>
-        </w:rPr>
-        <w:t>）</w:t>
-      </w:r>
-      <w:r>
-        <w:rPr>
-          <w:rFonts w:ascii="Times New Roman" w:eastAsia="標楷體" w:hAnsi="Times New Roman"/>
-          <w:color w:val="000000" w:themeColor="text1"/>
-          <w:sz w:val="28"/>
-          <w:szCs w:val="28"/>
-        </w:rPr>
-        <w:t>穩定性動作技能、（</w:t>
-      </w:r>
-      <w:r>
-        <w:rPr>
-          <w:rFonts w:ascii="Times New Roman" w:eastAsia="標楷體" w:hAnsi="Times New Roman" w:hint="eastAsia"/>
-          <w:color w:val="000000" w:themeColor="text1"/>
-          <w:sz w:val="28"/>
-          <w:szCs w:val="28"/>
-        </w:rPr>
-        <w:t>2</w:t>
-      </w:r>
-      <w:r>
-        <w:rPr>
-          <w:rFonts w:ascii="Times New Roman" w:eastAsia="標楷體" w:hAnsi="Times New Roman"/>
-          <w:color w:val="000000" w:themeColor="text1"/>
-          <w:sz w:val="28"/>
-          <w:szCs w:val="28"/>
-        </w:rPr>
-        <w:t>）操作性動作技能、（</w:t>
-      </w:r>
-      <w:r>
-        <w:rPr>
-          <w:rFonts w:ascii="Times New Roman" w:eastAsia="標楷體" w:hAnsi="Times New Roman" w:hint="eastAsia"/>
-          <w:color w:val="000000" w:themeColor="text1"/>
-          <w:sz w:val="28"/>
-          <w:szCs w:val="28"/>
-        </w:rPr>
-        <w:t>3</w:t>
-      </w:r>
-      <w:r>
-        <w:rPr>
-          <w:rFonts w:ascii="Times New Roman" w:eastAsia="標楷體" w:hAnsi="Times New Roman"/>
-          <w:color w:val="000000" w:themeColor="text1"/>
-          <w:sz w:val="28"/>
-          <w:szCs w:val="28"/>
-        </w:rPr>
-        <w:t>）移動性動作技能（</w:t>
-      </w:r>
-      <w:proofErr w:type="spellStart"/>
-      <w:r>
-        <w:rPr>
-          <w:rFonts w:ascii="Times New Roman" w:eastAsia="標楷體" w:hAnsi="Times New Roman" w:cs="Times New Roman"/>
-          <w:sz w:val="28"/>
-          <w:szCs w:val="28"/>
-        </w:rPr>
-        <w:t>Gallahue</w:t>
-      </w:r>
-      <w:proofErr w:type="spellEnd"/>
-      <w:r>
-        <w:rPr>
-          <w:rFonts w:ascii="Times New Roman" w:eastAsia="標楷體" w:hAnsi="Times New Roman" w:cs="Times New Roman"/>
-          <w:sz w:val="28"/>
-          <w:szCs w:val="28"/>
-        </w:rPr>
-        <w:t>著</w:t>
-      </w:r>
-      <w:r>
-        <w:rPr>
-          <w:rFonts w:ascii="Times New Roman" w:eastAsia="標楷體" w:hAnsi="Times New Roman"/>
-          <w:color w:val="000000" w:themeColor="text1"/>
-          <w:sz w:val="28"/>
-          <w:szCs w:val="28"/>
-        </w:rPr>
-        <w:t>，許義雄譯，</w:t>
-      </w:r>
-      <w:r>
-        <w:rPr>
-          <w:rFonts w:ascii="Times New Roman" w:eastAsia="標楷體" w:hAnsi="Times New Roman" w:cs="Times New Roman"/>
-          <w:color w:val="000000" w:themeColor="text1"/>
-          <w:sz w:val="28"/>
-          <w:szCs w:val="28"/>
-        </w:rPr>
-        <w:t>2004</w:t>
-      </w:r>
-      <w:r>
-        <w:rPr>
-          <w:rFonts w:ascii="Times New Roman" w:eastAsia="標楷體" w:hAnsi="Times New Roman" w:cs="Times New Roman"/>
-        </w:rPr>
-        <w:t>；</w:t>
-      </w:r>
-      <w:r>
-        <w:rPr>
-          <w:rFonts w:ascii="Times New Roman" w:eastAsia="標楷體" w:hAnsi="Times New Roman" w:cs="Times New Roman"/>
-        </w:rPr>
-        <w:t xml:space="preserve"> </w:t>
-      </w:r>
-      <w:r>
-        <w:rPr>
-          <w:rFonts w:ascii="Times New Roman" w:eastAsia="標楷體" w:hAnsi="Times New Roman" w:cs="Times New Roman"/>
-          <w:color w:val="000000" w:themeColor="text1"/>
-          <w:sz w:val="28"/>
-          <w:szCs w:val="28"/>
-        </w:rPr>
-        <w:t>教育部，</w:t>
-      </w:r>
-      <w:r>
-        <w:rPr>
-          <w:rFonts w:ascii="Times New Roman" w:eastAsia="標楷體" w:hAnsi="Times New Roman" w:cs="Times New Roman"/>
-          <w:color w:val="000000" w:themeColor="text1"/>
-          <w:sz w:val="28"/>
-          <w:szCs w:val="28"/>
-        </w:rPr>
-        <w:t>2017</w:t>
-      </w:r>
-      <w:r>
-        <w:rPr>
-          <w:rFonts w:ascii="Times New Roman" w:eastAsia="標楷體" w:hAnsi="Times New Roman" w:cs="Times New Roman"/>
-          <w:color w:val="000000" w:themeColor="text1"/>
-          <w:sz w:val="28"/>
-          <w:szCs w:val="28"/>
-        </w:rPr>
-        <w:t>；</w:t>
-      </w:r>
-      <w:proofErr w:type="spellStart"/>
-      <w:r>
-        <w:rPr>
-          <w:rFonts w:ascii="Times New Roman" w:eastAsia="標楷體" w:hAnsi="Times New Roman" w:cs="Times New Roman"/>
-          <w:color w:val="000000" w:themeColor="text1"/>
-          <w:sz w:val="28"/>
-          <w:szCs w:val="28"/>
-          <w:shd w:val="clear" w:color="auto" w:fill="FFFFFF"/>
-        </w:rPr>
-        <w:t>Gallahue</w:t>
-      </w:r>
-      <w:proofErr w:type="spellEnd"/>
-      <w:r>
-        <w:rPr>
-          <w:rFonts w:ascii="Times New Roman" w:eastAsia="標楷體" w:hAnsi="Times New Roman" w:cs="Times New Roman"/>
-          <w:color w:val="000000" w:themeColor="text1"/>
-          <w:sz w:val="28"/>
-          <w:szCs w:val="28"/>
-          <w:shd w:val="clear" w:color="auto" w:fill="FFFFFF"/>
-        </w:rPr>
-        <w:t xml:space="preserve"> et al., 2006; </w:t>
-      </w:r>
-      <w:proofErr w:type="spellStart"/>
-      <w:r>
-        <w:rPr>
-          <w:rFonts w:ascii="Times New Roman" w:eastAsia="標楷體" w:hAnsi="Times New Roman" w:cs="Times New Roman"/>
-          <w:color w:val="000000" w:themeColor="text1"/>
-          <w:sz w:val="28"/>
-          <w:szCs w:val="28"/>
-          <w:shd w:val="clear" w:color="auto" w:fill="FFFFFF"/>
-        </w:rPr>
-        <w:t>Loprinzi</w:t>
-      </w:r>
-      <w:proofErr w:type="spellEnd"/>
-      <w:r>
-        <w:rPr>
-          <w:rFonts w:ascii="Times New Roman" w:eastAsia="標楷體" w:hAnsi="Times New Roman" w:cs="Times New Roman"/>
-          <w:color w:val="000000" w:themeColor="text1"/>
-          <w:sz w:val="28"/>
-          <w:szCs w:val="28"/>
-          <w:shd w:val="clear" w:color="auto" w:fill="FFFFFF"/>
-        </w:rPr>
-        <w:t>, Davis, &amp; Fu, 2015</w:t>
-      </w:r>
-      <w:r>
-        <w:rPr>
-          <w:rFonts w:ascii="Times New Roman" w:eastAsia="標楷體" w:hAnsi="Times New Roman"/>
-          <w:color w:val="000000" w:themeColor="text1"/>
-          <w:sz w:val="28"/>
-          <w:szCs w:val="28"/>
-        </w:rPr>
-        <w:t>）。</w:t>
+        <w:t>）等方面具有重要的意義。</w:t>
       </w:r>
     </w:p>
     <w:p>
@@ -6320,38 +6250,174 @@
       </w:pPr>
       <w:r>
         <w:rPr>
-          <w:rFonts w:ascii="Times New Roman" w:eastAsia="標楷體" w:hAnsi="Times New Roman" w:cs="Times New Roman"/>
-          <w:color w:val="000000" w:themeColor="text1"/>
-          <w:sz w:val="28"/>
-          <w:szCs w:val="28"/>
-          <w:shd w:val="clear" w:color="auto" w:fill="FFFFFF"/>
-        </w:rPr>
-        <w:t>動作技能可以幫助幼兒在學校和生活中取得成功所需要的能力，如以繪本</w:t>
-      </w:r>
-      <w:r>
-        <w:rPr>
-          <w:rFonts w:ascii="Times New Roman" w:eastAsia="標楷體" w:hAnsi="Times New Roman" w:cs="Times New Roman" w:hint="eastAsia"/>
-          <w:color w:val="000000" w:themeColor="text1"/>
-          <w:sz w:val="28"/>
-          <w:szCs w:val="28"/>
-          <w:shd w:val="clear" w:color="auto" w:fill="FFFFFF"/>
-        </w:rPr>
-        <w:t>肢體</w:t>
-      </w:r>
-      <w:r>
-        <w:rPr>
-          <w:rFonts w:ascii="Times New Roman" w:eastAsia="標楷體" w:hAnsi="Times New Roman" w:cs="Times New Roman"/>
-          <w:color w:val="000000" w:themeColor="text1"/>
-          <w:sz w:val="28"/>
-          <w:szCs w:val="28"/>
-          <w:shd w:val="clear" w:color="auto" w:fill="FFFFFF"/>
-        </w:rPr>
-        <w:t>動作教學方式進行，學習者在課程中跑、跳、蹦，使得粗大動作「大肌肉」搭配學習內容可加深學習印象</w:t>
-      </w:r>
-      <w:proofErr w:type="gramStart"/>
-      <w:r>
-        <w:rPr>
-          <w:rFonts w:ascii="Times New Roman" w:eastAsia="標楷體" w:hAnsi="Times New Roman" w:cs="Times New Roman"/>
+          <w:rFonts w:ascii="Times New Roman" w:eastAsia="標楷體" w:hAnsi="Times New Roman" w:cs="標楷體" w:hint="eastAsia"/>
+          <w:color w:val="000000" w:themeColor="text1"/>
+          <w:sz w:val="28"/>
+          <w:szCs w:val="28"/>
+          <w:shd w:val="clear" w:color="auto" w:fill="FFFFFF"/>
+        </w:rPr>
+        <w:lastRenderedPageBreak/>
+        <w:t>根據運動使用的肌肉程度，可以將動作技能為肌肉的活動和動作分為大肌肉的「粗大動作」（</w:t>
+      </w:r>
+      <w:r>
+        <w:rPr>
+          <w:rFonts w:ascii="Times New Roman" w:eastAsia="標楷體" w:hAnsi="Times New Roman" w:cs="標楷體"/>
+          <w:color w:val="000000" w:themeColor="text1"/>
+          <w:sz w:val="28"/>
+          <w:szCs w:val="28"/>
+          <w:shd w:val="clear" w:color="auto" w:fill="FFFFFF"/>
+        </w:rPr>
+        <w:t>Gross motor skill</w:t>
+      </w:r>
+      <w:r>
+        <w:rPr>
+          <w:rFonts w:ascii="Times New Roman" w:eastAsia="標楷體" w:hAnsi="Times New Roman" w:cs="標楷體" w:hint="eastAsia"/>
+          <w:color w:val="000000" w:themeColor="text1"/>
+          <w:sz w:val="28"/>
+          <w:szCs w:val="28"/>
+          <w:shd w:val="clear" w:color="auto" w:fill="FFFFFF"/>
+        </w:rPr>
+        <w:t>）與小肌肉的精細動作（</w:t>
+      </w:r>
+      <w:r>
+        <w:rPr>
+          <w:rFonts w:ascii="Times New Roman" w:eastAsia="標楷體" w:hAnsi="Times New Roman" w:cs="標楷體"/>
+          <w:color w:val="000000" w:themeColor="text1"/>
+          <w:sz w:val="28"/>
+          <w:szCs w:val="28"/>
+          <w:shd w:val="clear" w:color="auto" w:fill="FFFFFF"/>
+        </w:rPr>
+        <w:t>Fine motor skill</w:t>
+      </w:r>
+      <w:r>
+        <w:rPr>
+          <w:rFonts w:ascii="Times New Roman" w:eastAsia="標楷體" w:hAnsi="Times New Roman" w:cs="標楷體" w:hint="eastAsia"/>
+          <w:color w:val="000000" w:themeColor="text1"/>
+          <w:sz w:val="28"/>
+          <w:szCs w:val="28"/>
+          <w:shd w:val="clear" w:color="auto" w:fill="FFFFFF"/>
+        </w:rPr>
+        <w:t>）（</w:t>
+      </w:r>
+      <w:r>
+        <w:rPr>
+          <w:rFonts w:ascii="Times New Roman" w:eastAsia="標楷體" w:hAnsi="Times New Roman" w:cs="標楷體"/>
+          <w:color w:val="000000" w:themeColor="text1"/>
+          <w:sz w:val="28"/>
+          <w:szCs w:val="28"/>
+          <w:shd w:val="clear" w:color="auto" w:fill="FFFFFF"/>
+        </w:rPr>
+        <w:t xml:space="preserve">Singh, Rahman, </w:t>
+      </w:r>
+      <w:proofErr w:type="spellStart"/>
+      <w:r>
+        <w:rPr>
+          <w:rFonts w:ascii="Times New Roman" w:eastAsia="標楷體" w:hAnsi="Times New Roman" w:cs="標楷體"/>
+          <w:color w:val="000000" w:themeColor="text1"/>
+          <w:sz w:val="28"/>
+          <w:szCs w:val="28"/>
+          <w:shd w:val="clear" w:color="auto" w:fill="FFFFFF"/>
+        </w:rPr>
+        <w:t>Rajikan</w:t>
+      </w:r>
+      <w:proofErr w:type="spellEnd"/>
+      <w:r>
+        <w:rPr>
+          <w:rFonts w:ascii="Times New Roman" w:eastAsia="標楷體" w:hAnsi="Times New Roman" w:cs="標楷體"/>
+          <w:color w:val="000000" w:themeColor="text1"/>
+          <w:sz w:val="28"/>
+          <w:szCs w:val="28"/>
+          <w:shd w:val="clear" w:color="auto" w:fill="FFFFFF"/>
+        </w:rPr>
+        <w:t xml:space="preserve">, </w:t>
+      </w:r>
+      <w:proofErr w:type="spellStart"/>
+      <w:r>
+        <w:rPr>
+          <w:rFonts w:ascii="Times New Roman" w:eastAsia="標楷體" w:hAnsi="Times New Roman" w:cs="標楷體"/>
+          <w:color w:val="000000" w:themeColor="text1"/>
+          <w:sz w:val="28"/>
+          <w:szCs w:val="28"/>
+          <w:shd w:val="clear" w:color="auto" w:fill="FFFFFF"/>
+        </w:rPr>
+        <w:t>Zainudin</w:t>
+      </w:r>
+      <w:proofErr w:type="spellEnd"/>
+      <w:r>
+        <w:rPr>
+          <w:rFonts w:ascii="Times New Roman" w:eastAsia="標楷體" w:hAnsi="Times New Roman" w:cs="標楷體"/>
+          <w:color w:val="000000" w:themeColor="text1"/>
+          <w:sz w:val="28"/>
+          <w:szCs w:val="28"/>
+          <w:shd w:val="clear" w:color="auto" w:fill="FFFFFF"/>
+        </w:rPr>
+        <w:t xml:space="preserve">, </w:t>
+      </w:r>
+      <w:proofErr w:type="spellStart"/>
+      <w:r>
+        <w:rPr>
+          <w:rFonts w:ascii="Times New Roman" w:eastAsia="標楷體" w:hAnsi="Times New Roman" w:cs="標楷體"/>
+          <w:color w:val="000000" w:themeColor="text1"/>
+          <w:sz w:val="28"/>
+          <w:szCs w:val="28"/>
+          <w:shd w:val="clear" w:color="auto" w:fill="FFFFFF"/>
+        </w:rPr>
+        <w:t>Nordin</w:t>
+      </w:r>
+      <w:proofErr w:type="spellEnd"/>
+      <w:r>
+        <w:rPr>
+          <w:rFonts w:ascii="Times New Roman" w:eastAsia="標楷體" w:hAnsi="Times New Roman" w:cs="標楷體"/>
+          <w:color w:val="000000" w:themeColor="text1"/>
+          <w:sz w:val="28"/>
+          <w:szCs w:val="28"/>
+          <w:shd w:val="clear" w:color="auto" w:fill="FFFFFF"/>
+        </w:rPr>
+        <w:t>, Karim, &amp; Yee, 2015</w:t>
+      </w:r>
+      <w:r>
+        <w:rPr>
+          <w:rFonts w:ascii="Times New Roman" w:eastAsia="標楷體" w:hAnsi="Times New Roman" w:cs="標楷體" w:hint="eastAsia"/>
+          <w:color w:val="000000" w:themeColor="text1"/>
+          <w:sz w:val="28"/>
+          <w:szCs w:val="28"/>
+          <w:shd w:val="clear" w:color="auto" w:fill="FFFFFF"/>
+        </w:rPr>
+        <w:t>）</w:t>
+      </w:r>
+      <w:r>
+        <w:rPr>
+          <w:rFonts w:ascii="Times New Roman" w:eastAsia="標楷體" w:hAnsi="Times New Roman" w:cs="標楷體" w:hint="eastAsia"/>
+          <w:color w:val="000000" w:themeColor="text1"/>
+          <w:sz w:val="28"/>
+          <w:szCs w:val="28"/>
+          <w:shd w:val="clear" w:color="auto" w:fill="FFFFFF"/>
+        </w:rPr>
+        <w:t>，兒童青少年的粗大技能對於自身的體適能、身體活動、肌肉力</w:t>
+      </w:r>
+      <w:r>
+        <w:rPr>
+          <w:rFonts w:ascii="Times New Roman" w:eastAsia="標楷體" w:hAnsi="Times New Roman" w:cs="標楷體" w:hint="eastAsia"/>
+          <w:color w:val="000000" w:themeColor="text1"/>
+          <w:sz w:val="28"/>
+          <w:szCs w:val="28"/>
+          <w:shd w:val="clear" w:color="auto" w:fill="FFFFFF"/>
+        </w:rPr>
+        <w:t>量</w:t>
+      </w:r>
+      <w:r>
+        <w:rPr>
+          <w:rFonts w:ascii="Times New Roman" w:eastAsia="標楷體" w:hAnsi="Times New Roman" w:cs="標楷體" w:hint="eastAsia"/>
+          <w:color w:val="000000" w:themeColor="text1"/>
+          <w:sz w:val="28"/>
+          <w:szCs w:val="28"/>
+          <w:shd w:val="clear" w:color="auto" w:fill="FFFFFF"/>
+        </w:rPr>
+        <w:t>以及肌肉耐力等肌肉相關能力都具有顯著的影響，同時粗大動作的發展也有兒童未來生活方式和身體活動水平的提升</w:t>
+      </w:r>
+      <w:r>
+        <w:rPr>
+          <w:rFonts w:ascii="Times New Roman" w:eastAsia="標楷體" w:hAnsi="Times New Roman" w:cs="標楷體" w:hint="eastAsia"/>
           <w:color w:val="000000" w:themeColor="text1"/>
           <w:sz w:val="28"/>
           <w:szCs w:val="28"/>
@@ -6359,140 +6425,41 @@
         </w:rPr>
         <w:t>（</w:t>
       </w:r>
-      <w:proofErr w:type="gramEnd"/>
-      <w:r>
-        <w:rPr>
-          <w:rFonts w:ascii="Times New Roman" w:eastAsia="標楷體" w:hAnsi="Times New Roman" w:cs="Times New Roman"/>
-          <w:color w:val="000000" w:themeColor="text1"/>
-          <w:sz w:val="28"/>
-          <w:szCs w:val="28"/>
-          <w:shd w:val="clear" w:color="auto" w:fill="FFFFFF"/>
-        </w:rPr>
-        <w:t xml:space="preserve">Cameron, </w:t>
-      </w:r>
       <w:proofErr w:type="spellStart"/>
       <w:r>
         <w:rPr>
-          <w:rFonts w:ascii="Times New Roman" w:eastAsia="標楷體" w:hAnsi="Times New Roman" w:cs="Times New Roman"/>
-          <w:color w:val="000000" w:themeColor="text1"/>
-          <w:sz w:val="28"/>
-          <w:szCs w:val="28"/>
-          <w:shd w:val="clear" w:color="auto" w:fill="FFFFFF"/>
-        </w:rPr>
-        <w:t>Cottone</w:t>
+          <w:rFonts w:ascii="Times New Roman" w:eastAsia="標楷體" w:hAnsi="Times New Roman" w:cs="標楷體"/>
+          <w:color w:val="000000" w:themeColor="text1"/>
+          <w:sz w:val="28"/>
+          <w:szCs w:val="28"/>
+          <w:shd w:val="clear" w:color="auto" w:fill="FFFFFF"/>
+        </w:rPr>
+        <w:t>Althoff</w:t>
       </w:r>
       <w:proofErr w:type="spellEnd"/>
       <w:r>
         <w:rPr>
-          <w:rFonts w:ascii="Times New Roman" w:eastAsia="標楷體" w:hAnsi="Times New Roman" w:cs="Times New Roman"/>
-          <w:color w:val="000000" w:themeColor="text1"/>
-          <w:sz w:val="28"/>
-          <w:szCs w:val="28"/>
-          <w:shd w:val="clear" w:color="auto" w:fill="FFFFFF"/>
-        </w:rPr>
-        <w:t xml:space="preserve">, </w:t>
-      </w:r>
-      <w:proofErr w:type="spellStart"/>
-      <w:r>
-        <w:rPr>
-          <w:rFonts w:ascii="Times New Roman" w:eastAsia="標楷體" w:hAnsi="Times New Roman" w:cs="Times New Roman"/>
-          <w:color w:val="000000" w:themeColor="text1"/>
-          <w:sz w:val="28"/>
-          <w:szCs w:val="28"/>
-          <w:shd w:val="clear" w:color="auto" w:fill="FFFFFF"/>
-        </w:rPr>
-        <w:t>Murrah</w:t>
-      </w:r>
-      <w:proofErr w:type="spellEnd"/>
-      <w:r>
-        <w:rPr>
-          <w:rFonts w:ascii="Times New Roman" w:eastAsia="標楷體" w:hAnsi="Times New Roman" w:cs="Times New Roman"/>
-          <w:color w:val="000000" w:themeColor="text1"/>
-          <w:sz w:val="28"/>
-          <w:szCs w:val="28"/>
-          <w:shd w:val="clear" w:color="auto" w:fill="FFFFFF"/>
-        </w:rPr>
-        <w:t xml:space="preserve">, &amp; </w:t>
-      </w:r>
-      <w:proofErr w:type="spellStart"/>
-      <w:r>
-        <w:rPr>
-          <w:rFonts w:ascii="Times New Roman" w:eastAsia="標楷體" w:hAnsi="Times New Roman" w:cs="Times New Roman"/>
-          <w:color w:val="000000" w:themeColor="text1"/>
-          <w:sz w:val="28"/>
-          <w:szCs w:val="28"/>
-          <w:shd w:val="clear" w:color="auto" w:fill="FFFFFF"/>
-        </w:rPr>
-        <w:t>Grissmer</w:t>
-      </w:r>
-      <w:proofErr w:type="spellEnd"/>
-      <w:r>
-        <w:rPr>
-          <w:rFonts w:ascii="Times New Roman" w:eastAsia="標楷體" w:hAnsi="Times New Roman" w:cs="Times New Roman"/>
-          <w:color w:val="000000" w:themeColor="text1"/>
-          <w:sz w:val="28"/>
-          <w:szCs w:val="28"/>
-          <w:shd w:val="clear" w:color="auto" w:fill="FFFFFF"/>
-        </w:rPr>
-        <w:t>, 2016; McClelland &amp; Cameron, 2019</w:t>
-      </w:r>
-      <w:r>
-        <w:rPr>
-          <w:rFonts w:ascii="Times New Roman" w:eastAsia="標楷體" w:hAnsi="Times New Roman" w:cs="Times New Roman"/>
-          <w:color w:val="000000" w:themeColor="text1"/>
-          <w:sz w:val="28"/>
-          <w:szCs w:val="28"/>
-          <w:shd w:val="clear" w:color="auto" w:fill="FFFFFF"/>
-        </w:rPr>
-        <w:t xml:space="preserve">; </w:t>
-      </w:r>
-      <w:r>
-        <w:rPr>
-          <w:rFonts w:ascii="Times New Roman" w:eastAsia="標楷體" w:hAnsi="Times New Roman" w:cs="Times New Roman"/>
-          <w:color w:val="000000" w:themeColor="text1"/>
-          <w:sz w:val="28"/>
-          <w:szCs w:val="28"/>
-          <w:shd w:val="clear" w:color="auto" w:fill="FFFFFF"/>
-        </w:rPr>
-        <w:t xml:space="preserve">Skinner &amp; </w:t>
-      </w:r>
-      <w:proofErr w:type="spellStart"/>
-      <w:r>
-        <w:rPr>
-          <w:rFonts w:ascii="Times New Roman" w:eastAsia="標楷體" w:hAnsi="Times New Roman" w:cs="Times New Roman"/>
-          <w:color w:val="000000" w:themeColor="text1"/>
-          <w:sz w:val="28"/>
-          <w:szCs w:val="28"/>
-          <w:shd w:val="clear" w:color="auto" w:fill="FFFFFF"/>
-        </w:rPr>
-        <w:t>Piek</w:t>
-      </w:r>
-      <w:proofErr w:type="spellEnd"/>
-      <w:r>
-        <w:rPr>
-          <w:rFonts w:ascii="Times New Roman" w:eastAsia="標楷體" w:hAnsi="Times New Roman" w:cs="Times New Roman"/>
-          <w:color w:val="000000" w:themeColor="text1"/>
-          <w:sz w:val="28"/>
-          <w:szCs w:val="28"/>
-          <w:shd w:val="clear" w:color="auto" w:fill="FFFFFF"/>
-        </w:rPr>
-        <w:t xml:space="preserve">, </w:t>
-      </w:r>
-      <w:r>
-        <w:rPr>
-          <w:rFonts w:ascii="Times New Roman" w:eastAsia="標楷體" w:hAnsi="Times New Roman" w:cs="Times New Roman"/>
-          <w:color w:val="000000" w:themeColor="text1"/>
-          <w:sz w:val="28"/>
-          <w:szCs w:val="28"/>
-          <w:shd w:val="clear" w:color="auto" w:fill="FFFFFF"/>
-        </w:rPr>
-        <w:lastRenderedPageBreak/>
-        <w:t>2001</w:t>
-      </w:r>
-      <w:proofErr w:type="gramStart"/>
-      <w:r>
-        <w:rPr>
-          <w:rFonts w:ascii="Times New Roman" w:eastAsia="標楷體" w:hAnsi="Times New Roman" w:cs="Times New Roman"/>
+          <w:rFonts w:ascii="Times New Roman" w:eastAsia="標楷體" w:hAnsi="Times New Roman" w:cs="標楷體"/>
+          <w:color w:val="000000" w:themeColor="text1"/>
+          <w:sz w:val="28"/>
+          <w:szCs w:val="28"/>
+          <w:shd w:val="clear" w:color="auto" w:fill="FFFFFF"/>
+        </w:rPr>
+        <w:t>, 201</w:t>
+      </w:r>
+      <w:r>
+        <w:rPr>
+          <w:rFonts w:ascii="Times New Roman" w:eastAsia="標楷體" w:hAnsi="Times New Roman" w:cs="標楷體"/>
+          <w:color w:val="000000" w:themeColor="text1"/>
+          <w:sz w:val="28"/>
+          <w:szCs w:val="28"/>
+          <w:shd w:val="clear" w:color="auto" w:fill="FFFFFF"/>
+        </w:rPr>
+        <w:t>7 &amp; Vane, 2017</w:t>
+      </w:r>
+      <w:r>
+        <w:rPr>
+          <w:rFonts w:ascii="Times New Roman" w:eastAsia="標楷體" w:hAnsi="Times New Roman" w:cs="標楷體" w:hint="eastAsia"/>
           <w:color w:val="000000" w:themeColor="text1"/>
           <w:sz w:val="28"/>
           <w:szCs w:val="28"/>
@@ -6500,16 +6467,15 @@
         </w:rPr>
         <w:t>）</w:t>
       </w:r>
-      <w:proofErr w:type="gramEnd"/>
-      <w:r>
-        <w:rPr>
-          <w:rFonts w:ascii="Times New Roman" w:eastAsia="標楷體" w:hAnsi="Times New Roman" w:cs="Times New Roman"/>
-          <w:color w:val="000000" w:themeColor="text1"/>
-          <w:sz w:val="28"/>
-          <w:szCs w:val="28"/>
-          <w:shd w:val="clear" w:color="auto" w:fill="FFFFFF"/>
-        </w:rPr>
-        <w:t>；或是課堂上利用圖卡、選取、拿取、玩玩具、堆積木及課程上實物加減法運算，皆能訓練動作技能</w:t>
+      <w:r>
+        <w:rPr>
+          <w:rFonts w:ascii="Times New Roman" w:eastAsia="標楷體" w:hAnsi="Times New Roman" w:cs="標楷體" w:hint="eastAsia"/>
+          <w:color w:val="000000" w:themeColor="text1"/>
+          <w:sz w:val="28"/>
+          <w:szCs w:val="28"/>
+          <w:shd w:val="clear" w:color="auto" w:fill="FFFFFF"/>
+        </w:rPr>
+        <w:t>，</w:t>
       </w:r>
       <w:r>
         <w:rPr>
@@ -6518,122 +6484,7 @@
           <w:sz w:val="28"/>
           <w:szCs w:val="28"/>
         </w:rPr>
-        <w:t>（</w:t>
-      </w:r>
-      <w:r>
-        <w:rPr>
-          <w:rFonts w:ascii="Times New Roman" w:eastAsia="標楷體" w:hAnsi="Times New Roman" w:cs="Times New Roman"/>
-          <w:color w:val="000000" w:themeColor="text1"/>
-          <w:sz w:val="28"/>
-          <w:szCs w:val="28"/>
-          <w:shd w:val="clear" w:color="auto" w:fill="FFFFFF"/>
-        </w:rPr>
-        <w:t>Cameron, 2018</w:t>
-      </w:r>
-      <w:r>
-        <w:rPr>
-          <w:rFonts w:ascii="Times New Roman" w:eastAsia="標楷體" w:hAnsi="Times New Roman"/>
-          <w:color w:val="000000" w:themeColor="text1"/>
-          <w:sz w:val="28"/>
-          <w:szCs w:val="28"/>
-        </w:rPr>
-        <w:t>）。一般基本的動作技能習得是從二歲至七歲，在這個階段是幼兒熟練穩定性、操作性的最佳時間點（</w:t>
-      </w:r>
-      <w:proofErr w:type="spellStart"/>
-      <w:proofErr w:type="gramStart"/>
-      <w:r>
-        <w:rPr>
-          <w:rFonts w:ascii="Times New Roman" w:eastAsia="標楷體" w:hAnsi="Times New Roman" w:cs="Times New Roman"/>
-          <w:sz w:val="28"/>
-          <w:szCs w:val="28"/>
-        </w:rPr>
-        <w:t>Gallahue</w:t>
-      </w:r>
-      <w:proofErr w:type="spellEnd"/>
-      <w:r>
-        <w:rPr>
-          <w:rFonts w:ascii="Times New Roman" w:eastAsia="標楷體" w:hAnsi="Times New Roman" w:cs="Times New Roman"/>
-          <w:sz w:val="28"/>
-          <w:szCs w:val="28"/>
-        </w:rPr>
-        <w:t>著</w:t>
-      </w:r>
-      <w:proofErr w:type="gramEnd"/>
-      <w:r>
-        <w:rPr>
-          <w:rFonts w:ascii="Times New Roman" w:eastAsia="標楷體" w:hAnsi="Times New Roman"/>
-          <w:color w:val="000000" w:themeColor="text1"/>
-          <w:sz w:val="28"/>
-          <w:szCs w:val="28"/>
-        </w:rPr>
-        <w:t>，許義雄譯，</w:t>
-      </w:r>
-      <w:r>
-        <w:rPr>
-          <w:rFonts w:ascii="Times New Roman" w:eastAsia="標楷體" w:hAnsi="Times New Roman" w:cs="Times New Roman"/>
-          <w:color w:val="000000" w:themeColor="text1"/>
-          <w:sz w:val="28"/>
-          <w:szCs w:val="28"/>
-        </w:rPr>
-        <w:t>2004</w:t>
-      </w:r>
-      <w:r>
-        <w:rPr>
-          <w:rFonts w:ascii="Times New Roman" w:eastAsia="標楷體" w:hAnsi="Times New Roman"/>
-          <w:color w:val="000000" w:themeColor="text1"/>
-          <w:sz w:val="28"/>
-          <w:szCs w:val="28"/>
-        </w:rPr>
-        <w:t>）。現行幼兒園教育多採用遊戲、唱跳的課程進行訓練，如：彈簧床、跳格子、跑步、學動物跳，相對之下操作性動作會</w:t>
-      </w:r>
-      <w:proofErr w:type="gramStart"/>
-      <w:r>
-        <w:rPr>
-          <w:rFonts w:ascii="Times New Roman" w:eastAsia="標楷體" w:hAnsi="Times New Roman"/>
-          <w:color w:val="000000" w:themeColor="text1"/>
-          <w:sz w:val="28"/>
-          <w:szCs w:val="28"/>
-        </w:rPr>
-        <w:t>較於顯少</w:t>
-      </w:r>
-      <w:proofErr w:type="gramEnd"/>
-      <w:r>
-        <w:rPr>
-          <w:rFonts w:ascii="Times New Roman" w:eastAsia="標楷體" w:hAnsi="Times New Roman"/>
-          <w:color w:val="000000" w:themeColor="text1"/>
-          <w:sz w:val="28"/>
-          <w:szCs w:val="28"/>
-        </w:rPr>
-        <w:t>，如：如：打擊、踢、拍球亦即需透過練習、訓練、鼓勵、指導可使操作性技能更為熟練，對於未來無論休閒活動或職業運動都有所幫助（</w:t>
-      </w:r>
-      <w:r>
-        <w:rPr>
-          <w:rFonts w:ascii="Times New Roman" w:eastAsia="標楷體" w:hAnsi="Times New Roman" w:cs="Arial"/>
-          <w:color w:val="000000" w:themeColor="text1"/>
-          <w:sz w:val="28"/>
-          <w:szCs w:val="28"/>
-          <w:shd w:val="clear" w:color="auto" w:fill="FFFFFF"/>
-        </w:rPr>
-        <w:t>楊淑朱、林淑蓉、蔡佳燕，</w:t>
-      </w:r>
-      <w:r>
-        <w:rPr>
-          <w:rFonts w:ascii="Times New Roman" w:eastAsia="標楷體" w:hAnsi="Times New Roman" w:cs="Times New Roman"/>
-          <w:color w:val="000000" w:themeColor="text1"/>
-          <w:sz w:val="28"/>
-          <w:szCs w:val="28"/>
-          <w:shd w:val="clear" w:color="auto" w:fill="FFFFFF"/>
-        </w:rPr>
-        <w:t>2014</w:t>
-      </w:r>
-      <w:r>
-        <w:rPr>
-          <w:rFonts w:ascii="Times New Roman" w:eastAsia="標楷體" w:hAnsi="Times New Roman"/>
-          <w:color w:val="000000" w:themeColor="text1"/>
-          <w:sz w:val="28"/>
-          <w:szCs w:val="28"/>
-        </w:rPr>
-        <w:t>）。</w:t>
+        <w:t xml:space="preserve"> </w:t>
       </w:r>
     </w:p>
     <w:p>
@@ -7096,7 +6947,115 @@
           <w:szCs w:val="28"/>
           <w:shd w:val="clear" w:color="auto" w:fill="FFFFFF"/>
         </w:rPr>
-        <w:t xml:space="preserve">Clark, 2005; </w:t>
+        <w:t>Clark, 2005; Lindsay et al., 2018</w:t>
+      </w:r>
+      <w:r>
+        <w:rPr>
+          <w:rFonts w:ascii="Times New Roman" w:eastAsia="標楷體" w:hAnsi="Times New Roman" w:cs="Times New Roman"/>
+          <w:color w:val="000000" w:themeColor="text1"/>
+          <w:sz w:val="28"/>
+          <w:szCs w:val="28"/>
+          <w:shd w:val="clear" w:color="auto" w:fill="FFFFFF"/>
+        </w:rPr>
+        <w:t>）。</w:t>
+      </w:r>
+      <w:r>
+        <w:rPr>
+          <w:rFonts w:ascii="Times New Roman" w:eastAsia="標楷體" w:hAnsi="Times New Roman"/>
+          <w:color w:val="000000" w:themeColor="text1"/>
+          <w:sz w:val="28"/>
+          <w:szCs w:val="28"/>
+        </w:rPr>
+        <w:t>幼兒需要有充</w:t>
+      </w:r>
+      <w:r>
+        <w:rPr>
+          <w:rFonts w:ascii="Times New Roman" w:eastAsia="標楷體" w:hAnsi="Times New Roman" w:hint="eastAsia"/>
+          <w:color w:val="000000" w:themeColor="text1"/>
+          <w:sz w:val="28"/>
+          <w:szCs w:val="28"/>
+        </w:rPr>
+        <w:t>分</w:t>
+      </w:r>
+      <w:r>
+        <w:rPr>
+          <w:rFonts w:ascii="Times New Roman" w:eastAsia="標楷體" w:hAnsi="Times New Roman" w:hint="eastAsia"/>
+          <w:color w:val="000000" w:themeColor="text1"/>
+          <w:sz w:val="28"/>
+          <w:szCs w:val="28"/>
+        </w:rPr>
+        <w:t>的</w:t>
+      </w:r>
+      <w:r>
+        <w:rPr>
+          <w:rFonts w:ascii="Times New Roman" w:eastAsia="標楷體" w:hAnsi="Times New Roman"/>
+          <w:color w:val="000000" w:themeColor="text1"/>
+          <w:sz w:val="28"/>
+          <w:szCs w:val="28"/>
+        </w:rPr>
+        <w:t>時間來發展</w:t>
+      </w:r>
+      <w:r>
+        <w:rPr>
+          <w:rFonts w:ascii="Times New Roman" w:eastAsia="標楷體" w:hAnsi="Times New Roman" w:hint="eastAsia"/>
+          <w:color w:val="000000" w:themeColor="text1"/>
+          <w:sz w:val="28"/>
+          <w:szCs w:val="28"/>
+        </w:rPr>
+        <w:t>粗大</w:t>
+      </w:r>
+      <w:r>
+        <w:rPr>
+          <w:rFonts w:ascii="Times New Roman" w:eastAsia="標楷體" w:hAnsi="Times New Roman"/>
+          <w:color w:val="000000" w:themeColor="text1"/>
+          <w:sz w:val="28"/>
+          <w:szCs w:val="28"/>
+        </w:rPr>
+        <w:t>/</w:t>
+      </w:r>
+      <w:r>
+        <w:rPr>
+          <w:rFonts w:ascii="Times New Roman" w:eastAsia="標楷體" w:hAnsi="Times New Roman" w:hint="eastAsia"/>
+          <w:color w:val="000000" w:themeColor="text1"/>
+          <w:sz w:val="28"/>
+          <w:szCs w:val="28"/>
+        </w:rPr>
+        <w:t>精細</w:t>
+      </w:r>
+      <w:r>
+        <w:rPr>
+          <w:rFonts w:ascii="Times New Roman" w:eastAsia="標楷體" w:hAnsi="Times New Roman"/>
+          <w:color w:val="000000" w:themeColor="text1"/>
+          <w:sz w:val="28"/>
+          <w:szCs w:val="28"/>
+        </w:rPr>
+        <w:t>肌肉的動作技能，否則有些技能可能無法成熟發展（</w:t>
+      </w:r>
+      <w:r>
+        <w:rPr>
+          <w:rFonts w:ascii="Times New Roman" w:eastAsia="標楷體" w:hAnsi="Times New Roman" w:cs="Times New Roman"/>
+          <w:sz w:val="28"/>
+          <w:szCs w:val="28"/>
+        </w:rPr>
+        <w:t xml:space="preserve">Cleland &amp; </w:t>
+      </w:r>
+      <w:proofErr w:type="spellStart"/>
+      <w:r>
+        <w:rPr>
+          <w:rFonts w:ascii="Times New Roman" w:eastAsia="標楷體" w:hAnsi="Times New Roman" w:cs="Times New Roman"/>
+          <w:sz w:val="28"/>
+          <w:szCs w:val="28"/>
+        </w:rPr>
+        <w:t>Gallahue</w:t>
+      </w:r>
+      <w:proofErr w:type="spellEnd"/>
+      <w:r>
+        <w:rPr>
+          <w:rFonts w:ascii="Times New Roman" w:eastAsia="標楷體" w:hAnsi="Times New Roman" w:cs="Times New Roman"/>
+          <w:sz w:val="28"/>
+          <w:szCs w:val="28"/>
+        </w:rPr>
+        <w:t xml:space="preserve">, 1993; </w:t>
       </w:r>
       <w:r>
         <w:rPr>
@@ -7107,124 +7066,6 @@
           <w:shd w:val="clear" w:color="auto" w:fill="FFFFFF"/>
         </w:rPr>
         <w:lastRenderedPageBreak/>
-        <w:t>Lindsay et al., 2018</w:t>
-      </w:r>
-      <w:r>
-        <w:rPr>
-          <w:rFonts w:ascii="Times New Roman" w:eastAsia="標楷體" w:hAnsi="Times New Roman" w:cs="Times New Roman"/>
-          <w:color w:val="000000" w:themeColor="text1"/>
-          <w:sz w:val="28"/>
-          <w:szCs w:val="28"/>
-          <w:shd w:val="clear" w:color="auto" w:fill="FFFFFF"/>
-        </w:rPr>
-        <w:t>）。</w:t>
-      </w:r>
-      <w:r>
-        <w:rPr>
-          <w:rFonts w:ascii="Times New Roman" w:eastAsia="標楷體" w:hAnsi="Times New Roman"/>
-          <w:color w:val="000000" w:themeColor="text1"/>
-          <w:sz w:val="28"/>
-          <w:szCs w:val="28"/>
-        </w:rPr>
-        <w:t>幼兒需要有充</w:t>
-      </w:r>
-      <w:r>
-        <w:rPr>
-          <w:rFonts w:ascii="Times New Roman" w:eastAsia="標楷體" w:hAnsi="Times New Roman" w:hint="eastAsia"/>
-          <w:color w:val="000000" w:themeColor="text1"/>
-          <w:sz w:val="28"/>
-          <w:szCs w:val="28"/>
-        </w:rPr>
-        <w:t>分</w:t>
-      </w:r>
-      <w:r>
-        <w:rPr>
-          <w:rFonts w:ascii="Times New Roman" w:eastAsia="標楷體" w:hAnsi="Times New Roman" w:hint="eastAsia"/>
-          <w:color w:val="000000" w:themeColor="text1"/>
-          <w:sz w:val="28"/>
-          <w:szCs w:val="28"/>
-        </w:rPr>
-        <w:t>的</w:t>
-      </w:r>
-      <w:r>
-        <w:rPr>
-          <w:rFonts w:ascii="Times New Roman" w:eastAsia="標楷體" w:hAnsi="Times New Roman"/>
-          <w:color w:val="000000" w:themeColor="text1"/>
-          <w:sz w:val="28"/>
-          <w:szCs w:val="28"/>
-        </w:rPr>
-        <w:t>時間來發展</w:t>
-      </w:r>
-      <w:r>
-        <w:rPr>
-          <w:rFonts w:ascii="Times New Roman" w:eastAsia="標楷體" w:hAnsi="Times New Roman" w:hint="eastAsia"/>
-          <w:color w:val="000000" w:themeColor="text1"/>
-          <w:sz w:val="28"/>
-          <w:szCs w:val="28"/>
-        </w:rPr>
-        <w:t>粗大</w:t>
-      </w:r>
-      <w:r>
-        <w:rPr>
-          <w:rFonts w:ascii="Times New Roman" w:eastAsia="標楷體" w:hAnsi="Times New Roman"/>
-          <w:color w:val="000000" w:themeColor="text1"/>
-          <w:sz w:val="28"/>
-          <w:szCs w:val="28"/>
-        </w:rPr>
-        <w:t>/</w:t>
-      </w:r>
-      <w:r>
-        <w:rPr>
-          <w:rFonts w:ascii="Times New Roman" w:eastAsia="標楷體" w:hAnsi="Times New Roman" w:hint="eastAsia"/>
-          <w:color w:val="000000" w:themeColor="text1"/>
-          <w:sz w:val="28"/>
-          <w:szCs w:val="28"/>
-        </w:rPr>
-        <w:t>精細</w:t>
-      </w:r>
-      <w:r>
-        <w:rPr>
-          <w:rFonts w:ascii="Times New Roman" w:eastAsia="標楷體" w:hAnsi="Times New Roman"/>
-          <w:color w:val="000000" w:themeColor="text1"/>
-          <w:sz w:val="28"/>
-          <w:szCs w:val="28"/>
-        </w:rPr>
-        <w:t>肌肉的動作技能，否則有些技能可能無法成熟發展（</w:t>
-      </w:r>
-      <w:r>
-        <w:rPr>
-          <w:rFonts w:ascii="Times New Roman" w:eastAsia="標楷體" w:hAnsi="Times New Roman" w:cs="Times New Roman"/>
-          <w:sz w:val="28"/>
-          <w:szCs w:val="28"/>
-        </w:rPr>
-        <w:t xml:space="preserve">Cleland &amp; </w:t>
-      </w:r>
-      <w:proofErr w:type="spellStart"/>
-      <w:r>
-        <w:rPr>
-          <w:rFonts w:ascii="Times New Roman" w:eastAsia="標楷體" w:hAnsi="Times New Roman" w:cs="Times New Roman"/>
-          <w:sz w:val="28"/>
-          <w:szCs w:val="28"/>
-        </w:rPr>
-        <w:t>Gallahue</w:t>
-      </w:r>
-      <w:proofErr w:type="spellEnd"/>
-      <w:r>
-        <w:rPr>
-          <w:rFonts w:ascii="Times New Roman" w:eastAsia="標楷體" w:hAnsi="Times New Roman" w:cs="Times New Roman"/>
-          <w:sz w:val="28"/>
-          <w:szCs w:val="28"/>
-        </w:rPr>
-        <w:t xml:space="preserve">, 1993; </w:t>
-      </w:r>
-      <w:r>
-        <w:rPr>
-          <w:rFonts w:ascii="Times New Roman" w:eastAsia="標楷體" w:hAnsi="Times New Roman" w:cs="Times New Roman"/>
-          <w:color w:val="000000" w:themeColor="text1"/>
-          <w:sz w:val="28"/>
-          <w:szCs w:val="28"/>
-          <w:shd w:val="clear" w:color="auto" w:fill="FFFFFF"/>
-        </w:rPr>
         <w:t>Haywood</w:t>
       </w:r>
       <w:r>
@@ -7854,7 +7695,16 @@
           <w:sz w:val="28"/>
           <w:szCs w:val="28"/>
         </w:rPr>
-        <w:t>幼兒運動能力測驗修訂，提供幼兒動作技能檢測表。透過以上量表參考設計遊戲動作，</w:t>
+        <w:t>幼兒運動能力測驗修訂，提供幼兒動作技能檢測表。透過以上量表參考設計遊戲動作，包含穩定性動作：</w:t>
+      </w:r>
+      <w:r>
+        <w:rPr>
+          <w:rFonts w:ascii="Times New Roman" w:eastAsia="標楷體" w:hAnsi="Times New Roman" w:cs="ñœ°Oˇ"/>
+          <w:color w:val="000000" w:themeColor="text1"/>
+          <w:sz w:val="28"/>
+          <w:szCs w:val="28"/>
+        </w:rPr>
+        <w:t>伸展、蹲、單腳站</w:t>
       </w:r>
       <w:r>
         <w:rPr>
@@ -7862,34 +7712,26 @@
           <w:sz w:val="28"/>
           <w:szCs w:val="28"/>
         </w:rPr>
+        <w:t>，操作性動作：</w:t>
+      </w:r>
+      <w:r>
+        <w:rPr>
+          <w:rFonts w:ascii="Times New Roman" w:eastAsia="標楷體" w:hAnsi="Times New Roman" w:cs="ñœ°Oˇ"/>
+          <w:color w:val="000000" w:themeColor="text1"/>
+          <w:sz w:val="28"/>
+          <w:szCs w:val="28"/>
+        </w:rPr>
+        <w:t>打擊、踢、投球、</w:t>
+      </w:r>
+      <w:r>
+        <w:rPr>
+          <w:rFonts w:ascii="Times New Roman" w:eastAsia="標楷體" w:hAnsi="Times New Roman" w:cs="ñœ°Oˇ"/>
+          <w:color w:val="000000" w:themeColor="text1"/>
+          <w:sz w:val="28"/>
+          <w:szCs w:val="28"/>
+        </w:rPr>
         <w:lastRenderedPageBreak/>
-        <w:t>包含穩定性動作：</w:t>
-      </w:r>
-      <w:r>
-        <w:rPr>
-          <w:rFonts w:ascii="Times New Roman" w:eastAsia="標楷體" w:hAnsi="Times New Roman" w:cs="ñœ°Oˇ"/>
-          <w:color w:val="000000" w:themeColor="text1"/>
-          <w:sz w:val="28"/>
-          <w:szCs w:val="28"/>
-        </w:rPr>
-        <w:t>伸展、蹲、單腳站</w:t>
-      </w:r>
-      <w:r>
-        <w:rPr>
-          <w:rFonts w:ascii="Times New Roman" w:eastAsia="標楷體" w:hAnsi="Times New Roman"/>
-          <w:sz w:val="28"/>
-          <w:szCs w:val="28"/>
-        </w:rPr>
-        <w:t>，操作性動作：</w:t>
-      </w:r>
-      <w:r>
-        <w:rPr>
-          <w:rFonts w:ascii="Times New Roman" w:eastAsia="標楷體" w:hAnsi="Times New Roman" w:cs="ñœ°Oˇ"/>
-          <w:color w:val="000000" w:themeColor="text1"/>
-          <w:sz w:val="28"/>
-          <w:szCs w:val="28"/>
-        </w:rPr>
-        <w:t>打擊、踢、投球、原地拍球</w:t>
+        <w:t>原地拍球</w:t>
       </w:r>
       <w:r>
         <w:rPr>
@@ -11976,15 +11818,7 @@
           <w:color w:val="000000" w:themeColor="text1"/>
           <w:szCs w:val="28"/>
         </w:rPr>
-        <w:t>身體健康</w:t>
-      </w:r>
-      <w:r>
-        <w:rPr>
-          <w:rFonts w:ascii="Times New Roman" w:hAnsi="Times New Roman" w:hint="eastAsia"/>
-          <w:color w:val="000000" w:themeColor="text1"/>
-          <w:szCs w:val="28"/>
-        </w:rPr>
-        <w:t>也和學習能力一樣重要，如</w:t>
+        <w:t>身體健康也和學習能力一樣重要，如</w:t>
       </w:r>
       <w:r>
         <w:rPr>
@@ -13334,6 +13168,7 @@
   <w:style w:type="character" w:default="1" w:styleId="a0">
     <w:name w:val="Default Paragraph Font"/>
     <w:uiPriority w:val="1"/>
+    <w:semiHidden/>
     <w:unhideWhenUsed/>
   </w:style>
   <w:style w:type="table" w:default="1" w:styleId="a1">
